--- a/Report on Project JAVA.docx
+++ b/Report on Project JAVA.docx
@@ -9,32 +9,40 @@
           <w:rFonts w:ascii="Garamond" w:hAnsi="Garamond"/>
           <w:b/>
           <w:bCs/>
-          <w:lang w:val="en-US"/>
-        </w:rPr>
-      </w:pPr>
-      <w:r>
-        <w:rPr>
-          <w:rFonts w:ascii="Garamond" w:hAnsi="Garamond"/>
-          <w:b/>
-          <w:bCs/>
-          <w:lang w:val="en-US"/>
-        </w:rPr>
-        <w:t xml:space="preserve">Report on </w:t>
-      </w:r>
-      <w:r>
-        <w:rPr>
-          <w:rFonts w:ascii="Garamond" w:hAnsi="Garamond"/>
-          <w:b/>
-          <w:bCs/>
-          <w:lang w:val="en-US"/>
-        </w:rPr>
-        <w:t>Project: Impl</w:t>
-      </w:r>
-      <w:r>
-        <w:rPr>
-          <w:rFonts w:ascii="Garamond" w:hAnsi="Garamond"/>
-          <w:b/>
-          <w:bCs/>
+          <w:sz w:val="28"/>
+          <w:szCs w:val="28"/>
+          <w:lang w:val="en-US"/>
+        </w:rPr>
+      </w:pPr>
+      <w:r>
+        <w:rPr>
+          <w:rFonts w:ascii="Garamond" w:hAnsi="Garamond"/>
+          <w:b/>
+          <w:bCs/>
+          <w:sz w:val="32"/>
+          <w:szCs w:val="32"/>
+          <w:lang w:val="en-US"/>
+        </w:rPr>
+        <w:t>Project Report</w:t>
+      </w:r>
+      <w:r>
+        <w:rPr>
+          <w:rFonts w:ascii="Garamond" w:hAnsi="Garamond"/>
+          <w:b/>
+          <w:bCs/>
+          <w:sz w:val="32"/>
+          <w:szCs w:val="32"/>
+          <w:lang w:val="en-US"/>
+        </w:rPr>
+        <w:t>: Impl</w:t>
+      </w:r>
+      <w:r>
+        <w:rPr>
+          <w:rFonts w:ascii="Garamond" w:hAnsi="Garamond"/>
+          <w:b/>
+          <w:bCs/>
+          <w:sz w:val="32"/>
+          <w:szCs w:val="32"/>
           <w:lang w:val="en-US"/>
         </w:rPr>
         <w:t>e</w:t>
@@ -44,18 +52,11 @@
           <w:rFonts w:ascii="Garamond" w:hAnsi="Garamond"/>
           <w:b/>
           <w:bCs/>
-          <w:lang w:val="en-US"/>
-        </w:rPr>
-        <w:t xml:space="preserve">menting </w:t>
-      </w:r>
-      <w:r>
-        <w:rPr>
-          <w:rFonts w:ascii="Garamond" w:hAnsi="Garamond"/>
-          <w:b/>
-          <w:bCs/>
-          <w:lang w:val="en-US"/>
-        </w:rPr>
-        <w:t>Go-</w:t>
+          <w:sz w:val="32"/>
+          <w:szCs w:val="32"/>
+          <w:lang w:val="en-US"/>
+        </w:rPr>
+        <w:t>menting Go-</w:t>
       </w:r>
       <w:proofErr w:type="spellStart"/>
       <w:r>
@@ -63,6 +64,8 @@
           <w:rFonts w:ascii="Garamond" w:hAnsi="Garamond"/>
           <w:b/>
           <w:bCs/>
+          <w:sz w:val="32"/>
+          <w:szCs w:val="32"/>
           <w:lang w:val="en-US"/>
         </w:rPr>
         <w:t>Moku</w:t>
@@ -73,6 +76,8 @@
           <w:rFonts w:ascii="Garamond" w:hAnsi="Garamond"/>
           <w:b/>
           <w:bCs/>
+          <w:sz w:val="32"/>
+          <w:szCs w:val="32"/>
           <w:lang w:val="en-US"/>
         </w:rPr>
         <w:t xml:space="preserve"> </w:t>
@@ -82,6 +87,8 @@
           <w:rFonts w:ascii="Garamond" w:hAnsi="Garamond"/>
           <w:b/>
           <w:bCs/>
+          <w:sz w:val="32"/>
+          <w:szCs w:val="32"/>
           <w:lang w:val="en-US"/>
         </w:rPr>
         <w:t>(</w:t>
@@ -91,6 +98,8 @@
           <w:rFonts w:ascii="Garamond" w:hAnsi="Garamond"/>
           <w:b/>
           <w:bCs/>
+          <w:sz w:val="32"/>
+          <w:szCs w:val="32"/>
           <w:lang w:val="en-US"/>
         </w:rPr>
         <w:t>f</w:t>
@@ -100,6 +109,8 @@
           <w:rFonts w:ascii="Garamond" w:hAnsi="Garamond"/>
           <w:b/>
           <w:bCs/>
+          <w:sz w:val="32"/>
+          <w:szCs w:val="32"/>
           <w:lang w:val="en-US"/>
         </w:rPr>
         <w:t>ive-in-row</w:t>
@@ -109,6 +120,8 @@
           <w:rFonts w:ascii="Garamond" w:hAnsi="Garamond"/>
           <w:b/>
           <w:bCs/>
+          <w:sz w:val="32"/>
+          <w:szCs w:val="32"/>
           <w:lang w:val="en-US"/>
         </w:rPr>
         <w:t>)</w:t>
@@ -118,6 +131,8 @@
           <w:rFonts w:ascii="Garamond" w:hAnsi="Garamond"/>
           <w:b/>
           <w:bCs/>
+          <w:sz w:val="32"/>
+          <w:szCs w:val="32"/>
           <w:lang w:val="en-US"/>
         </w:rPr>
         <w:t xml:space="preserve"> Game</w:t>
@@ -160,6 +175,158 @@
         </w:rPr>
         <w:t xml:space="preserve">: </w:t>
       </w:r>
+      <w:proofErr w:type="spellStart"/>
+      <w:r>
+        <w:rPr>
+          <w:rFonts w:ascii="Garamond" w:hAnsi="Garamond"/>
+          <w:b/>
+          <w:bCs/>
+          <w:lang w:val="en-US"/>
+        </w:rPr>
+        <w:t>Piran</w:t>
+      </w:r>
+      <w:proofErr w:type="spellEnd"/>
+      <w:r>
+        <w:rPr>
+          <w:rFonts w:ascii="Garamond" w:hAnsi="Garamond"/>
+          <w:b/>
+          <w:bCs/>
+          <w:lang w:val="en-US"/>
+        </w:rPr>
+        <w:t xml:space="preserve"> </w:t>
+      </w:r>
+      <w:proofErr w:type="spellStart"/>
+      <w:r>
+        <w:rPr>
+          <w:rFonts w:ascii="Garamond" w:hAnsi="Garamond"/>
+          <w:b/>
+          <w:bCs/>
+          <w:lang w:val="en-US"/>
+        </w:rPr>
+        <w:t>Caci</w:t>
+      </w:r>
+      <w:proofErr w:type="spellEnd"/>
+      <w:r>
+        <w:rPr>
+          <w:rFonts w:ascii="Garamond" w:hAnsi="Garamond"/>
+          <w:b/>
+          <w:bCs/>
+          <w:lang w:val="en-US"/>
+        </w:rPr>
+        <w:t xml:space="preserve">, </w:t>
+      </w:r>
+      <w:r>
+        <w:rPr>
+          <w:rFonts w:ascii="Garamond" w:hAnsi="Garamond"/>
+          <w:b/>
+          <w:bCs/>
+          <w:lang w:val="en-US"/>
+        </w:rPr>
+        <w:t>Simen Sve</w:t>
+      </w:r>
+      <w:r>
+        <w:rPr>
+          <w:rFonts w:ascii="Garamond" w:hAnsi="Garamond"/>
+          <w:b/>
+          <w:bCs/>
+          <w:lang w:val="en-US"/>
+        </w:rPr>
+        <w:t>r</w:t>
+      </w:r>
+      <w:r>
+        <w:rPr>
+          <w:rFonts w:ascii="Garamond" w:hAnsi="Garamond"/>
+          <w:b/>
+          <w:bCs/>
+          <w:lang w:val="en-US"/>
+        </w:rPr>
+        <w:t>drup-</w:t>
+      </w:r>
+      <w:proofErr w:type="spellStart"/>
+      <w:r>
+        <w:rPr>
+          <w:rFonts w:ascii="Garamond" w:hAnsi="Garamond"/>
+          <w:b/>
+          <w:bCs/>
+          <w:lang w:val="en-US"/>
+        </w:rPr>
+        <w:t>Thyg</w:t>
+      </w:r>
+      <w:r>
+        <w:rPr>
+          <w:rFonts w:ascii="Garamond" w:hAnsi="Garamond"/>
+          <w:b/>
+          <w:bCs/>
+          <w:lang w:val="en-US"/>
+        </w:rPr>
+        <w:t>e</w:t>
+      </w:r>
+      <w:r>
+        <w:rPr>
+          <w:rFonts w:ascii="Garamond" w:hAnsi="Garamond"/>
+          <w:b/>
+          <w:bCs/>
+          <w:lang w:val="en-US"/>
+        </w:rPr>
+        <w:t>s</w:t>
+      </w:r>
+      <w:r>
+        <w:rPr>
+          <w:rFonts w:ascii="Garamond" w:hAnsi="Garamond"/>
+          <w:b/>
+          <w:bCs/>
+          <w:lang w:val="en-US"/>
+        </w:rPr>
+        <w:t>o</w:t>
+      </w:r>
+      <w:r>
+        <w:rPr>
+          <w:rFonts w:ascii="Garamond" w:hAnsi="Garamond"/>
+          <w:b/>
+          <w:bCs/>
+          <w:lang w:val="en-US"/>
+        </w:rPr>
+        <w:t>n</w:t>
+      </w:r>
+      <w:proofErr w:type="spellEnd"/>
+      <w:r>
+        <w:rPr>
+          <w:rFonts w:ascii="Garamond" w:hAnsi="Garamond"/>
+          <w:b/>
+          <w:bCs/>
+          <w:lang w:val="en-US"/>
+        </w:rPr>
+        <w:t xml:space="preserve">, </w:t>
+      </w:r>
+      <w:proofErr w:type="spellStart"/>
+      <w:r>
+        <w:rPr>
+          <w:rFonts w:ascii="Garamond" w:hAnsi="Garamond"/>
+          <w:b/>
+          <w:bCs/>
+          <w:lang w:val="en-US"/>
+        </w:rPr>
+        <w:t>Ojin</w:t>
+      </w:r>
+      <w:proofErr w:type="spellEnd"/>
+      <w:r>
+        <w:rPr>
+          <w:rFonts w:ascii="Garamond" w:hAnsi="Garamond"/>
+          <w:b/>
+          <w:bCs/>
+          <w:lang w:val="en-US"/>
+        </w:rPr>
+        <w:t xml:space="preserve"> </w:t>
+      </w:r>
+      <w:r>
+        <w:rPr>
+          <w:rFonts w:ascii="Garamond" w:hAnsi="Garamond"/>
+          <w:b/>
+          <w:bCs/>
+          <w:lang w:val="en-US"/>
+        </w:rPr>
+        <w:t>Kim</w:t>
+      </w:r>
     </w:p>
     <w:p>
       <w:pPr>
@@ -171,253 +338,130 @@
           <w:lang w:val="en-US"/>
         </w:rPr>
       </w:pPr>
-      <w:proofErr w:type="spellStart"/>
-      <w:r>
-        <w:rPr>
-          <w:rFonts w:ascii="Garamond" w:hAnsi="Garamond"/>
-          <w:b/>
-          <w:bCs/>
-          <w:lang w:val="en-US"/>
-        </w:rPr>
-        <w:t>Piran</w:t>
-      </w:r>
-      <w:proofErr w:type="spellEnd"/>
-      <w:r>
-        <w:rPr>
-          <w:rFonts w:ascii="Garamond" w:hAnsi="Garamond"/>
-          <w:b/>
-          <w:bCs/>
-          <w:lang w:val="en-US"/>
-        </w:rPr>
-        <w:t xml:space="preserve"> </w:t>
-      </w:r>
-      <w:proofErr w:type="spellStart"/>
-      <w:r>
-        <w:rPr>
-          <w:rFonts w:ascii="Garamond" w:hAnsi="Garamond"/>
-          <w:b/>
-          <w:bCs/>
-          <w:lang w:val="en-US"/>
-        </w:rPr>
-        <w:t>Caci</w:t>
-      </w:r>
-      <w:proofErr w:type="spellEnd"/>
     </w:p>
     <w:p>
       <w:pPr>
         <w:spacing w:line="360" w:lineRule="auto"/>
-        <w:rPr>
-          <w:rFonts w:ascii="Garamond" w:hAnsi="Garamond"/>
-          <w:b/>
-          <w:bCs/>
-          <w:lang w:val="en-US"/>
-        </w:rPr>
-      </w:pPr>
-      <w:proofErr w:type="spellStart"/>
-      <w:r>
-        <w:rPr>
-          <w:rFonts w:ascii="Garamond" w:hAnsi="Garamond"/>
-          <w:b/>
-          <w:bCs/>
-          <w:lang w:val="en-US"/>
-        </w:rPr>
-        <w:t>Simen</w:t>
-      </w:r>
-      <w:proofErr w:type="spellEnd"/>
-      <w:r>
-        <w:rPr>
-          <w:rFonts w:ascii="Garamond" w:hAnsi="Garamond"/>
-          <w:b/>
-          <w:bCs/>
-          <w:lang w:val="en-US"/>
-        </w:rPr>
-        <w:t xml:space="preserve"> Sve</w:t>
-      </w:r>
-      <w:r>
-        <w:rPr>
-          <w:rFonts w:ascii="Garamond" w:hAnsi="Garamond"/>
-          <w:b/>
-          <w:bCs/>
-          <w:lang w:val="en-US"/>
-        </w:rPr>
-        <w:t>r</w:t>
-      </w:r>
-      <w:r>
-        <w:rPr>
-          <w:rFonts w:ascii="Garamond" w:hAnsi="Garamond"/>
-          <w:b/>
-          <w:bCs/>
-          <w:lang w:val="en-US"/>
-        </w:rPr>
-        <w:t>drup-</w:t>
-      </w:r>
-      <w:proofErr w:type="spellStart"/>
-      <w:r>
-        <w:rPr>
-          <w:rFonts w:ascii="Garamond" w:hAnsi="Garamond"/>
-          <w:b/>
-          <w:bCs/>
-          <w:lang w:val="en-US"/>
-        </w:rPr>
-        <w:t>Thyg</w:t>
-      </w:r>
-      <w:r>
-        <w:rPr>
-          <w:rFonts w:ascii="Garamond" w:hAnsi="Garamond"/>
-          <w:b/>
-          <w:bCs/>
-          <w:lang w:val="en-US"/>
-        </w:rPr>
-        <w:t>e</w:t>
-      </w:r>
-      <w:r>
-        <w:rPr>
-          <w:rFonts w:ascii="Garamond" w:hAnsi="Garamond"/>
-          <w:b/>
-          <w:bCs/>
-          <w:lang w:val="en-US"/>
-        </w:rPr>
-        <w:t>s</w:t>
-      </w:r>
-      <w:r>
-        <w:rPr>
-          <w:rFonts w:ascii="Garamond" w:hAnsi="Garamond"/>
-          <w:b/>
-          <w:bCs/>
-          <w:lang w:val="en-US"/>
-        </w:rPr>
-        <w:t>o</w:t>
-      </w:r>
-      <w:r>
-        <w:rPr>
-          <w:rFonts w:ascii="Garamond" w:hAnsi="Garamond"/>
-          <w:b/>
-          <w:bCs/>
-          <w:lang w:val="en-US"/>
-        </w:rPr>
-        <w:t>n</w:t>
-      </w:r>
-      <w:proofErr w:type="spellEnd"/>
+        <w:ind w:left="2880" w:firstLine="720"/>
+        <w:rPr>
+          <w:rFonts w:ascii="Garamond" w:hAnsi="Garamond"/>
+          <w:b/>
+          <w:bCs/>
+          <w:lang w:val="en-US"/>
+        </w:rPr>
+      </w:pPr>
+      <w:r>
+        <w:rPr>
+          <w:rFonts w:ascii="Garamond" w:hAnsi="Garamond"/>
+          <w:b/>
+          <w:bCs/>
+          <w:lang w:val="en-US"/>
+        </w:rPr>
+        <w:t>Abstract</w:t>
+      </w:r>
     </w:p>
     <w:p>
       <w:pPr>
         <w:spacing w:line="360" w:lineRule="auto"/>
         <w:rPr>
           <w:rFonts w:ascii="Garamond" w:hAnsi="Garamond"/>
-          <w:b/>
-          <w:bCs/>
-          <w:lang w:val="en-US"/>
-        </w:rPr>
-      </w:pPr>
+          <w:lang w:val="en-US"/>
+        </w:rPr>
+      </w:pPr>
+      <w:r>
+        <w:rPr>
+          <w:rFonts w:ascii="Garamond" w:hAnsi="Garamond"/>
+          <w:lang w:val="en-US"/>
+        </w:rPr>
+        <w:t>This report provides a brief overview of the game five-in-row, also known as Go-</w:t>
+      </w:r>
       <w:proofErr w:type="spellStart"/>
       <w:r>
         <w:rPr>
           <w:rFonts w:ascii="Garamond" w:hAnsi="Garamond"/>
-          <w:b/>
-          <w:bCs/>
-          <w:lang w:val="en-US"/>
-        </w:rPr>
-        <w:t>Ojin</w:t>
+          <w:lang w:val="en-US"/>
+        </w:rPr>
+        <w:t>Moku</w:t>
       </w:r>
       <w:proofErr w:type="spellEnd"/>
       <w:r>
         <w:rPr>
           <w:rFonts w:ascii="Garamond" w:hAnsi="Garamond"/>
-          <w:b/>
-          <w:bCs/>
-          <w:lang w:val="en-US"/>
-        </w:rPr>
-        <w:t xml:space="preserve"> </w:t>
-      </w:r>
-      <w:r>
-        <w:rPr>
-          <w:rFonts w:ascii="Garamond" w:hAnsi="Garamond"/>
-          <w:b/>
-          <w:bCs/>
-          <w:lang w:val="en-US"/>
-        </w:rPr>
-        <w:t>Kim</w:t>
+          <w:lang w:val="en-US"/>
+        </w:rPr>
+        <w:t xml:space="preserve"> (from Japanese: five-stones)</w:t>
+      </w:r>
+      <w:r>
+        <w:rPr>
+          <w:rFonts w:ascii="Garamond" w:hAnsi="Garamond"/>
+          <w:lang w:val="en-US"/>
+        </w:rPr>
+        <w:t>,</w:t>
+      </w:r>
+      <w:r>
+        <w:rPr>
+          <w:rFonts w:ascii="Garamond" w:hAnsi="Garamond"/>
+          <w:lang w:val="en-US"/>
+        </w:rPr>
+        <w:t xml:space="preserve"> the basic structure of our program, including the single-player and multi-player mode. The multi-player mode consists of two player giving input from the command line, whereas the single-player mode is a more complicated one</w:t>
+      </w:r>
+      <w:r>
+        <w:rPr>
+          <w:rFonts w:ascii="Garamond" w:hAnsi="Garamond"/>
+          <w:lang w:val="en-US"/>
+        </w:rPr>
+        <w:t>, since we had to implement a computer-based opponent player, which takes reasonable decisions</w:t>
+      </w:r>
+      <w:r>
+        <w:rPr>
+          <w:rFonts w:ascii="Garamond" w:hAnsi="Garamond"/>
+          <w:lang w:val="en-US"/>
+        </w:rPr>
+        <w:t xml:space="preserve">. In the single-player mode the player is playing against the computer. The program doesn’t provide a GUI (Graphical User Interface) and will only be played </w:t>
+      </w:r>
+      <w:r>
+        <w:rPr>
+          <w:rFonts w:ascii="Garamond" w:hAnsi="Garamond"/>
+          <w:lang w:val="en-US"/>
+        </w:rPr>
+        <w:t>by</w:t>
+      </w:r>
+      <w:r>
+        <w:rPr>
+          <w:rFonts w:ascii="Garamond" w:hAnsi="Garamond"/>
+          <w:lang w:val="en-US"/>
+        </w:rPr>
+        <w:t xml:space="preserve"> giving input in the command line. </w:t>
       </w:r>
     </w:p>
     <w:p>
       <w:pPr>
         <w:spacing w:line="360" w:lineRule="auto"/>
-        <w:ind w:left="2880" w:firstLine="720"/>
-        <w:rPr>
-          <w:rFonts w:ascii="Garamond" w:hAnsi="Garamond"/>
-          <w:b/>
-          <w:bCs/>
-          <w:lang w:val="en-US"/>
-        </w:rPr>
-      </w:pPr>
-      <w:r>
-        <w:rPr>
-          <w:rFonts w:ascii="Garamond" w:hAnsi="Garamond"/>
-          <w:b/>
-          <w:bCs/>
-          <w:lang w:val="en-US"/>
-        </w:rPr>
-        <w:t>Abstract</w:t>
-      </w:r>
+        <w:rPr>
+          <w:rFonts w:ascii="Garamond" w:hAnsi="Garamond"/>
+          <w:lang w:val="en-US"/>
+        </w:rPr>
+      </w:pPr>
     </w:p>
     <w:p>
       <w:pPr>
         <w:spacing w:line="360" w:lineRule="auto"/>
-        <w:rPr>
-          <w:rFonts w:ascii="Garamond" w:hAnsi="Garamond"/>
-          <w:lang w:val="en-US"/>
-        </w:rPr>
-      </w:pPr>
-      <w:r>
-        <w:rPr>
-          <w:rFonts w:ascii="Garamond" w:hAnsi="Garamond"/>
-          <w:lang w:val="en-US"/>
-        </w:rPr>
-        <w:t>This report provides a brief overview of the game five-in-row, also known as Go-</w:t>
-      </w:r>
-      <w:proofErr w:type="spellStart"/>
-      <w:r>
-        <w:rPr>
-          <w:rFonts w:ascii="Garamond" w:hAnsi="Garamond"/>
-          <w:lang w:val="en-US"/>
-        </w:rPr>
-        <w:t>Moku</w:t>
-      </w:r>
-      <w:proofErr w:type="spellEnd"/>
-      <w:r>
-        <w:rPr>
-          <w:rFonts w:ascii="Garamond" w:hAnsi="Garamond"/>
-          <w:lang w:val="en-US"/>
-        </w:rPr>
-        <w:t xml:space="preserve"> (from Japanese: five-stones)</w:t>
-      </w:r>
-      <w:r>
-        <w:rPr>
-          <w:rFonts w:ascii="Garamond" w:hAnsi="Garamond"/>
-          <w:lang w:val="en-US"/>
-        </w:rPr>
-        <w:t>,</w:t>
-      </w:r>
-      <w:r>
-        <w:rPr>
-          <w:rFonts w:ascii="Garamond" w:hAnsi="Garamond"/>
-          <w:lang w:val="en-US"/>
-        </w:rPr>
-        <w:t xml:space="preserve"> the basic structure of our program, including the single-player and multi-player mode. The multi-player mode consists of two player giving input from the command line, whereas the single-player mode is a more complicated one</w:t>
-      </w:r>
-      <w:r>
-        <w:rPr>
-          <w:rFonts w:ascii="Garamond" w:hAnsi="Garamond"/>
-          <w:lang w:val="en-US"/>
-        </w:rPr>
-        <w:t>, since we had to implement a computer-based opponent player, which takes reasonable decisions</w:t>
-      </w:r>
-      <w:r>
-        <w:rPr>
-          <w:rFonts w:ascii="Garamond" w:hAnsi="Garamond"/>
-          <w:lang w:val="en-US"/>
-        </w:rPr>
-        <w:t xml:space="preserve">. In the single-player mode the player is playing against the computer. The program doesn’t provide a GUI (Graphical User Interface) and will only be played from giving input in the command line. </w:t>
+        <w:ind w:left="2880" w:firstLine="720"/>
+        <w:rPr>
+          <w:rFonts w:ascii="Garamond" w:hAnsi="Garamond"/>
+          <w:b/>
+          <w:bCs/>
+          <w:lang w:val="en-US"/>
+        </w:rPr>
+      </w:pPr>
+      <w:r>
+        <w:rPr>
+          <w:rFonts w:ascii="Garamond" w:hAnsi="Garamond"/>
+          <w:b/>
+          <w:bCs/>
+          <w:lang w:val="en-US"/>
+        </w:rPr>
+        <w:t>Introduction</w:t>
       </w:r>
     </w:p>
     <w:p>
@@ -428,27 +472,291 @@
           <w:lang w:val="en-US"/>
         </w:rPr>
       </w:pPr>
+      <w:r>
+        <w:rPr>
+          <w:rFonts w:ascii="Garamond" w:hAnsi="Garamond"/>
+          <w:lang w:val="en-US"/>
+        </w:rPr>
+        <w:t xml:space="preserve">The five-in-row game is </w:t>
+      </w:r>
+      <w:r>
+        <w:rPr>
+          <w:rFonts w:ascii="Garamond" w:hAnsi="Garamond"/>
+          <w:lang w:val="en-US"/>
+        </w:rPr>
+        <w:t>a two-player</w:t>
+      </w:r>
+      <w:r>
+        <w:rPr>
+          <w:rFonts w:ascii="Garamond" w:hAnsi="Garamond"/>
+          <w:lang w:val="en-US"/>
+        </w:rPr>
+        <w:t xml:space="preserve"> abstract strategy board game often played with </w:t>
+      </w:r>
+      <w:r>
+        <w:rPr>
+          <w:rFonts w:ascii="Garamond" w:hAnsi="Garamond"/>
+          <w:lang w:val="en-US"/>
+        </w:rPr>
+        <w:t xml:space="preserve">Go board and pieces. Its rules are simple, but they lead to a highly complex game. The board consists of n </w:t>
+      </w:r>
+      <w:r>
+        <w:rPr>
+          <w:rFonts w:ascii="Garamond" w:hAnsi="Garamond"/>
+          <w:u w:val="single"/>
+          <w:lang w:val="en-US"/>
+        </w:rPr>
+        <w:t>horizontal</w:t>
+      </w:r>
+      <w:r>
+        <w:rPr>
+          <w:rFonts w:ascii="Garamond" w:hAnsi="Garamond"/>
+          <w:lang w:val="en-US"/>
+        </w:rPr>
+        <w:t xml:space="preserve"> lines and n </w:t>
+      </w:r>
+      <w:r>
+        <w:rPr>
+          <w:rFonts w:ascii="Garamond" w:hAnsi="Garamond"/>
+          <w:u w:val="single"/>
+          <w:lang w:val="en-US"/>
+        </w:rPr>
+        <w:t>vertical</w:t>
+      </w:r>
+      <w:r>
+        <w:rPr>
+          <w:rFonts w:ascii="Garamond" w:hAnsi="Garamond"/>
+          <w:lang w:val="en-US"/>
+        </w:rPr>
+        <w:t xml:space="preserve"> lines, where two players Black and White take turns to mark their own color on one of the empty squares. The board is more often seen in sizes of 15 </w:t>
+      </w:r>
+      <w:r>
+        <w:rPr>
+          <w:rFonts w:ascii="Garamond" w:hAnsi="Garamond"/>
+          <w:lang w:val="en-US"/>
+        </w:rPr>
+        <w:t>x</w:t>
+      </w:r>
+      <w:r>
+        <w:rPr>
+          <w:rFonts w:ascii="Garamond" w:hAnsi="Garamond"/>
+          <w:lang w:val="en-US"/>
+        </w:rPr>
+        <w:t xml:space="preserve"> 15 or 19 </w:t>
+      </w:r>
+      <w:r>
+        <w:rPr>
+          <w:rFonts w:ascii="Garamond" w:hAnsi="Garamond"/>
+          <w:lang w:val="en-US"/>
+        </w:rPr>
+        <w:t>x</w:t>
+      </w:r>
+      <w:r>
+        <w:rPr>
+          <w:rFonts w:ascii="Garamond" w:hAnsi="Garamond"/>
+          <w:lang w:val="en-US"/>
+        </w:rPr>
+        <w:t xml:space="preserve"> 19. Five-in-row game is a game with long history. The Black player is the one who shall start the game and is believed that the first player has an advantage of winning the game. For that purpose</w:t>
+      </w:r>
+      <w:r>
+        <w:rPr>
+          <w:rFonts w:ascii="Garamond" w:hAnsi="Garamond"/>
+          <w:lang w:val="en-US"/>
+        </w:rPr>
+        <w:t>,</w:t>
+      </w:r>
+      <w:r>
+        <w:rPr>
+          <w:rFonts w:ascii="Garamond" w:hAnsi="Garamond"/>
+          <w:lang w:val="en-US"/>
+        </w:rPr>
+        <w:t xml:space="preserve"> we choose to set the size of the board by 15 x 15, which is believed to reduce the advantage of moving first. </w:t>
+      </w:r>
+      <w:r>
+        <w:rPr>
+          <w:rFonts w:ascii="Garamond" w:hAnsi="Garamond"/>
+          <w:lang w:val="en-US"/>
+        </w:rPr>
+        <w:t xml:space="preserve">Our board has rows marked with </w:t>
+      </w:r>
+      <w:r>
+        <w:rPr>
+          <w:rFonts w:ascii="Garamond" w:hAnsi="Garamond"/>
+          <w:lang w:val="en-US"/>
+        </w:rPr>
+        <w:t>alphabetically ordered capital letters</w:t>
+      </w:r>
+      <w:r>
+        <w:rPr>
+          <w:rFonts w:ascii="Garamond" w:hAnsi="Garamond"/>
+          <w:lang w:val="en-US"/>
+        </w:rPr>
+        <w:t>, whereas colons are</w:t>
+      </w:r>
+      <w:r>
+        <w:rPr>
+          <w:rFonts w:ascii="Garamond" w:hAnsi="Garamond"/>
+          <w:lang w:val="en-US"/>
+        </w:rPr>
+        <w:t xml:space="preserve"> marked with numbers</w:t>
+      </w:r>
+      <w:r>
+        <w:rPr>
+          <w:rFonts w:ascii="Garamond" w:hAnsi="Garamond"/>
+          <w:lang w:val="en-US"/>
+        </w:rPr>
+        <w:t xml:space="preserve">. </w:t>
+      </w:r>
+      <w:r>
+        <w:rPr>
+          <w:rFonts w:ascii="Garamond" w:hAnsi="Garamond"/>
+          <w:lang w:val="en-US"/>
+        </w:rPr>
+        <w:t xml:space="preserve">In our program, since we don’t provide Graphical User Interface, our players are marked with </w:t>
+      </w:r>
+      <w:r>
+        <w:rPr>
+          <w:rFonts w:ascii="Garamond" w:hAnsi="Garamond"/>
+          <w:color w:val="FF0000"/>
+          <w:u w:val="single"/>
+          <w:lang w:val="en-US"/>
+        </w:rPr>
+        <w:t>O</w:t>
+      </w:r>
+      <w:r>
+        <w:rPr>
+          <w:rFonts w:ascii="Garamond" w:hAnsi="Garamond"/>
+          <w:lang w:val="en-US"/>
+        </w:rPr>
+        <w:t xml:space="preserve"> for the Black player and </w:t>
+      </w:r>
+      <w:r>
+        <w:rPr>
+          <w:rFonts w:ascii="Garamond" w:hAnsi="Garamond"/>
+          <w:color w:val="FF0000"/>
+          <w:u w:val="single"/>
+          <w:lang w:val="en-US"/>
+        </w:rPr>
+        <w:t>X</w:t>
+      </w:r>
+      <w:r>
+        <w:rPr>
+          <w:rFonts w:ascii="Garamond" w:hAnsi="Garamond"/>
+          <w:lang w:val="en-US"/>
+        </w:rPr>
+        <w:t xml:space="preserve"> for the White one. These are the rules of the game; once a marker is placed on the board (in our case O for the black player starting the </w:t>
+      </w:r>
+      <w:proofErr w:type="gramStart"/>
+      <w:r>
+        <w:rPr>
+          <w:rFonts w:ascii="Garamond" w:hAnsi="Garamond"/>
+          <w:lang w:val="en-US"/>
+        </w:rPr>
+        <w:t>game )</w:t>
+      </w:r>
+      <w:proofErr w:type="gramEnd"/>
+      <w:r>
+        <w:rPr>
+          <w:rFonts w:ascii="Garamond" w:hAnsi="Garamond"/>
+          <w:lang w:val="en-US"/>
+        </w:rPr>
+        <w:t>, it can’t be moved to another position later. A marker can’t be taken over by another player, either. The player, who creates a line of five consecutive markers</w:t>
+      </w:r>
+      <w:r>
+        <w:rPr>
+          <w:rFonts w:ascii="Garamond" w:hAnsi="Garamond"/>
+          <w:lang w:val="en-US"/>
+        </w:rPr>
+        <w:t xml:space="preserve"> </w:t>
+      </w:r>
+      <w:r>
+        <w:rPr>
+          <w:rFonts w:ascii="Garamond" w:hAnsi="Garamond"/>
+          <w:lang w:val="en-US"/>
+        </w:rPr>
+        <w:t>of his color/symbol</w:t>
+      </w:r>
+      <w:r>
+        <w:rPr>
+          <w:rFonts w:ascii="Garamond" w:hAnsi="Garamond"/>
+          <w:lang w:val="en-US"/>
+        </w:rPr>
+        <w:t xml:space="preserve"> horizontally, vertically or diagonally, </w:t>
+      </w:r>
+      <w:r>
+        <w:rPr>
+          <w:rFonts w:ascii="Garamond" w:hAnsi="Garamond"/>
+          <w:lang w:val="en-US"/>
+        </w:rPr>
+        <w:t>wins</w:t>
+      </w:r>
+      <w:r>
+        <w:rPr>
+          <w:rFonts w:ascii="Garamond" w:hAnsi="Garamond"/>
+          <w:lang w:val="en-US"/>
+        </w:rPr>
+        <w:t xml:space="preserve"> the game</w:t>
+      </w:r>
+      <w:r>
+        <w:rPr>
+          <w:rFonts w:ascii="Garamond" w:hAnsi="Garamond"/>
+          <w:lang w:val="en-US"/>
+        </w:rPr>
+        <w:t>. A consecutive line of 6 markers can be theoretically created</w:t>
+      </w:r>
+      <w:r>
+        <w:rPr>
+          <w:rFonts w:ascii="Garamond" w:hAnsi="Garamond"/>
+          <w:lang w:val="en-US"/>
+        </w:rPr>
+        <w:t xml:space="preserve"> </w:t>
+      </w:r>
+      <w:r>
+        <w:rPr>
+          <w:rFonts w:ascii="Garamond" w:hAnsi="Garamond"/>
+          <w:lang w:val="en-US"/>
+        </w:rPr>
+        <w:t>but will not be counted</w:t>
+      </w:r>
+      <w:r>
+        <w:rPr>
+          <w:rFonts w:ascii="Garamond" w:hAnsi="Garamond"/>
+          <w:lang w:val="en-US"/>
+        </w:rPr>
+        <w:t xml:space="preserve"> for the player who creates it, while the opponent player will not have any restriction</w:t>
+      </w:r>
+      <w:r>
+        <w:rPr>
+          <w:rFonts w:ascii="Garamond" w:hAnsi="Garamond"/>
+          <w:lang w:val="en-US"/>
+        </w:rPr>
+        <w:t xml:space="preserve">. If no one creates five-in-row before the board is </w:t>
+      </w:r>
+      <w:proofErr w:type="gramStart"/>
+      <w:r>
+        <w:rPr>
+          <w:rFonts w:ascii="Garamond" w:hAnsi="Garamond"/>
+          <w:lang w:val="en-US"/>
+        </w:rPr>
+        <w:t>completely filled</w:t>
+      </w:r>
+      <w:proofErr w:type="gramEnd"/>
+      <w:r>
+        <w:rPr>
+          <w:rFonts w:ascii="Garamond" w:hAnsi="Garamond"/>
+          <w:lang w:val="en-US"/>
+        </w:rPr>
+        <w:t xml:space="preserve">, the game is drawn. </w:t>
+      </w:r>
     </w:p>
     <w:p>
       <w:pPr>
         <w:spacing w:line="360" w:lineRule="auto"/>
-        <w:ind w:left="2880" w:firstLine="720"/>
-        <w:rPr>
-          <w:rFonts w:ascii="Garamond" w:hAnsi="Garamond"/>
-          <w:b/>
-          <w:bCs/>
-          <w:lang w:val="en-US"/>
-        </w:rPr>
-      </w:pPr>
-      <w:r>
-        <w:rPr>
-          <w:rFonts w:ascii="Garamond" w:hAnsi="Garamond"/>
-          <w:b/>
-          <w:bCs/>
-          <w:lang w:val="en-US"/>
-        </w:rPr>
-        <w:t>Introduction</w:t>
-      </w:r>
+        <w:rPr>
+          <w:rFonts w:ascii="Garamond" w:hAnsi="Garamond"/>
+          <w:lang w:val="en-US"/>
+        </w:rPr>
+      </w:pPr>
     </w:p>
     <w:p>
       <w:pPr>
@@ -458,120 +766,98 @@
           <w:lang w:val="en-US"/>
         </w:rPr>
       </w:pPr>
-      <w:r>
-        <w:rPr>
-          <w:rFonts w:ascii="Garamond" w:hAnsi="Garamond"/>
-          <w:lang w:val="en-US"/>
-        </w:rPr>
-        <w:t xml:space="preserve">The five-in-row game is </w:t>
-      </w:r>
-      <w:r>
-        <w:rPr>
-          <w:rFonts w:ascii="Garamond" w:hAnsi="Garamond"/>
-          <w:lang w:val="en-US"/>
-        </w:rPr>
-        <w:t>a two-player</w:t>
-      </w:r>
-      <w:r>
-        <w:rPr>
-          <w:rFonts w:ascii="Garamond" w:hAnsi="Garamond"/>
-          <w:lang w:val="en-US"/>
-        </w:rPr>
-        <w:t xml:space="preserve"> abstract strategy board game often played with </w:t>
-      </w:r>
-      <w:r>
-        <w:rPr>
-          <w:rFonts w:ascii="Garamond" w:hAnsi="Garamond"/>
-          <w:lang w:val="en-US"/>
-        </w:rPr>
-        <w:t xml:space="preserve">Go board and pieces. Its rules are simple, but they lead to a highly complex game. The board consists of n </w:t>
-      </w:r>
-      <w:r>
-        <w:rPr>
-          <w:rFonts w:ascii="Garamond" w:hAnsi="Garamond"/>
-          <w:u w:val="single"/>
-          <w:lang w:val="en-US"/>
-        </w:rPr>
-        <w:t>horizontal</w:t>
-      </w:r>
-      <w:r>
-        <w:rPr>
-          <w:rFonts w:ascii="Garamond" w:hAnsi="Garamond"/>
-          <w:lang w:val="en-US"/>
-        </w:rPr>
-        <w:t xml:space="preserve"> lines and n </w:t>
-      </w:r>
-      <w:r>
-        <w:rPr>
-          <w:rFonts w:ascii="Garamond" w:hAnsi="Garamond"/>
-          <w:u w:val="single"/>
-          <w:lang w:val="en-US"/>
-        </w:rPr>
-        <w:t>vertical</w:t>
-      </w:r>
-      <w:r>
-        <w:rPr>
-          <w:rFonts w:ascii="Garamond" w:hAnsi="Garamond"/>
-          <w:lang w:val="en-US"/>
-        </w:rPr>
-        <w:t xml:space="preserve"> lines, where two players Black and White take turns to mark their own color on one of the empty squares. The board is more often seen in sizes of 15 x 15 or 19 by 19. Five-in-row game is a game with long history. The Black player is the one who shall start the game and is believed that the first player has an advantage of winning the game. For that purpose</w:t>
-      </w:r>
-      <w:r>
-        <w:rPr>
-          <w:rFonts w:ascii="Garamond" w:hAnsi="Garamond"/>
-          <w:lang w:val="en-US"/>
-        </w:rPr>
-        <w:t>,</w:t>
-      </w:r>
-      <w:r>
-        <w:rPr>
-          <w:rFonts w:ascii="Garamond" w:hAnsi="Garamond"/>
-          <w:lang w:val="en-US"/>
-        </w:rPr>
-        <w:t xml:space="preserve"> we choose to set the size of the board by 15 x 15, which is believed to reduce the advantage of moving first. </w:t>
-      </w:r>
-      <w:r>
-        <w:rPr>
-          <w:rFonts w:ascii="Garamond" w:hAnsi="Garamond"/>
-          <w:lang w:val="en-US"/>
-        </w:rPr>
-        <w:t xml:space="preserve">Our board has rows marked with </w:t>
-      </w:r>
-      <w:r>
-        <w:rPr>
-          <w:rFonts w:ascii="Garamond" w:hAnsi="Garamond"/>
-          <w:lang w:val="en-US"/>
-        </w:rPr>
-        <w:t>alphabetically ordered capital letters</w:t>
-      </w:r>
-      <w:r>
-        <w:rPr>
-          <w:rFonts w:ascii="Garamond" w:hAnsi="Garamond"/>
-          <w:lang w:val="en-US"/>
-        </w:rPr>
-        <w:t>, whereas colons are</w:t>
-      </w:r>
-      <w:r>
-        <w:rPr>
-          <w:rFonts w:ascii="Garamond" w:hAnsi="Garamond"/>
-          <w:lang w:val="en-US"/>
-        </w:rPr>
-        <w:t xml:space="preserve"> marked with numbers</w:t>
-      </w:r>
-      <w:r>
-        <w:rPr>
-          <w:rFonts w:ascii="Garamond" w:hAnsi="Garamond"/>
-          <w:lang w:val="en-US"/>
-        </w:rPr>
-        <w:t xml:space="preserve">. </w:t>
-      </w:r>
-      <w:r>
-        <w:rPr>
-          <w:rFonts w:ascii="Garamond" w:hAnsi="Garamond"/>
-          <w:lang w:val="en-US"/>
-        </w:rPr>
-        <w:t xml:space="preserve">In our program, since we don’t provide Graphical User Interface, our players are marked with </w:t>
-      </w:r>
+    </w:p>
+    <w:p>
+      <w:pPr>
+        <w:spacing w:line="360" w:lineRule="auto"/>
+        <w:rPr>
+          <w:rFonts w:ascii="Garamond" w:hAnsi="Garamond"/>
+          <w:lang w:val="en-US"/>
+        </w:rPr>
+      </w:pPr>
+    </w:p>
+    <w:p>
+      <w:pPr>
+        <w:spacing w:line="360" w:lineRule="auto"/>
+        <w:rPr>
+          <w:rFonts w:ascii="Garamond" w:hAnsi="Garamond"/>
+          <w:lang w:val="en-US"/>
+        </w:rPr>
+      </w:pPr>
+    </w:p>
+    <w:p>
+      <w:pPr>
+        <w:spacing w:line="360" w:lineRule="auto"/>
+        <w:rPr>
+          <w:rFonts w:ascii="Garamond" w:hAnsi="Garamond"/>
+          <w:sz w:val="28"/>
+          <w:szCs w:val="28"/>
+          <w:lang w:val="en-US"/>
+        </w:rPr>
+      </w:pPr>
+    </w:p>
+    <w:p>
+      <w:pPr>
+        <w:spacing w:line="360" w:lineRule="auto"/>
+        <w:ind w:left="2160" w:firstLine="720"/>
+        <w:rPr>
+          <w:rFonts w:ascii="Garamond" w:hAnsi="Garamond"/>
+          <w:b/>
+          <w:bCs/>
+          <w:sz w:val="28"/>
+          <w:szCs w:val="28"/>
+          <w:lang w:val="en-US"/>
+        </w:rPr>
+      </w:pPr>
+      <w:r>
+        <w:rPr>
+          <w:rFonts w:ascii="Garamond" w:hAnsi="Garamond"/>
+          <w:b/>
+          <w:bCs/>
+          <w:sz w:val="28"/>
+          <w:szCs w:val="28"/>
+          <w:lang w:val="en-US"/>
+        </w:rPr>
+        <w:lastRenderedPageBreak/>
+        <w:t>Description of the program</w:t>
+      </w:r>
+    </w:p>
+    <w:p>
+      <w:pPr>
+        <w:spacing w:line="360" w:lineRule="auto"/>
+        <w:rPr>
+          <w:rFonts w:ascii="Garamond" w:hAnsi="Garamond"/>
+          <w:lang w:val="en-US"/>
+        </w:rPr>
+      </w:pPr>
+      <w:r>
+        <w:rPr>
+          <w:rFonts w:ascii="Garamond" w:hAnsi="Garamond"/>
+          <w:lang w:val="en-US"/>
+        </w:rPr>
+        <w:t>The pr</w:t>
+      </w:r>
+      <w:r>
+        <w:rPr>
+          <w:rFonts w:ascii="Garamond" w:hAnsi="Garamond"/>
+          <w:lang w:val="en-US"/>
+        </w:rPr>
+        <w:t>ogram is based on the following classes;</w:t>
+      </w:r>
+    </w:p>
+    <w:p>
+      <w:pPr>
+        <w:pStyle w:val="Listeavsnitt"/>
+        <w:numPr>
+          <w:ilvl w:val="0"/>
+          <w:numId w:val="4"/>
+        </w:numPr>
+        <w:spacing w:line="360" w:lineRule="auto"/>
+        <w:rPr>
+          <w:rFonts w:ascii="Garamond" w:hAnsi="Garamond"/>
+          <w:lang w:val="en-US"/>
+        </w:rPr>
+      </w:pPr>
       <w:r>
         <w:rPr>
           <w:rFonts w:ascii="Garamond" w:hAnsi="Garamond"/>
@@ -579,30 +865,42 @@
           <w:u w:val="single"/>
           <w:lang w:val="en-US"/>
         </w:rPr>
-        <w:t>O</w:t>
-      </w:r>
-      <w:r>
-        <w:rPr>
-          <w:rFonts w:ascii="Garamond" w:hAnsi="Garamond"/>
-          <w:lang w:val="en-US"/>
-        </w:rPr>
-        <w:t xml:space="preserve"> for the Black player and </w:t>
-      </w:r>
-      <w:r>
-        <w:rPr>
-          <w:rFonts w:ascii="Garamond" w:hAnsi="Garamond"/>
-          <w:color w:val="FF0000"/>
-          <w:u w:val="single"/>
-          <w:lang w:val="en-US"/>
-        </w:rPr>
-        <w:t>X</w:t>
-      </w:r>
-      <w:r>
-        <w:rPr>
-          <w:rFonts w:ascii="Garamond" w:hAnsi="Garamond"/>
-          <w:lang w:val="en-US"/>
-        </w:rPr>
-        <w:t xml:space="preserve"> for the White one. These are the rules of the game; once a marker is placed on the board (in our case O for the black player starting the </w:t>
+        <w:t>Main Class</w:t>
+      </w:r>
+      <w:r>
+        <w:rPr>
+          <w:rFonts w:ascii="Garamond" w:hAnsi="Garamond"/>
+          <w:lang w:val="en-US"/>
+        </w:rPr>
+        <w:t xml:space="preserve">, </w:t>
+      </w:r>
+      <w:r>
+        <w:rPr>
+          <w:rFonts w:ascii="Garamond" w:hAnsi="Garamond"/>
+          <w:lang w:val="en-US"/>
+        </w:rPr>
+        <w:t>which contains the driving code</w:t>
+      </w:r>
+      <w:r>
+        <w:rPr>
+          <w:rFonts w:ascii="Garamond" w:hAnsi="Garamond"/>
+          <w:lang w:val="en-US"/>
+        </w:rPr>
+        <w:t xml:space="preserve">. </w:t>
+      </w:r>
+      <w:r>
+        <w:rPr>
+          <w:rFonts w:ascii="Garamond" w:hAnsi="Garamond"/>
+          <w:lang w:val="en-US"/>
+        </w:rPr>
+        <w:t xml:space="preserve">The main method </w:t>
+      </w:r>
+      <w:r>
+        <w:rPr>
+          <w:rFonts w:ascii="Garamond" w:hAnsi="Garamond"/>
+          <w:lang w:val="en-US"/>
+        </w:rPr>
+        <w:t xml:space="preserve">runs through </w:t>
       </w:r>
       <w:proofErr w:type="gramStart"/>
       <w:r>
@@ -610,7 +908,7 @@
           <w:rFonts w:ascii="Garamond" w:hAnsi="Garamond"/>
           <w:lang w:val="en-US"/>
         </w:rPr>
-        <w:t>game )</w:t>
+        <w:t>a</w:t>
       </w:r>
       <w:proofErr w:type="gramEnd"/>
       <w:r>
@@ -618,81 +916,102 @@
           <w:rFonts w:ascii="Garamond" w:hAnsi="Garamond"/>
           <w:lang w:val="en-US"/>
         </w:rPr>
-        <w:t>, it can’t be moved to another position later. A marker can’t be taken over by another player, either. The player, who creates a line of five consecutive markers</w:t>
-      </w:r>
-      <w:r>
-        <w:rPr>
-          <w:rFonts w:ascii="Garamond" w:hAnsi="Garamond"/>
-          <w:lang w:val="en-US"/>
-        </w:rPr>
-        <w:t xml:space="preserve"> </w:t>
-      </w:r>
-      <w:r>
-        <w:rPr>
-          <w:rFonts w:ascii="Garamond" w:hAnsi="Garamond"/>
-          <w:lang w:val="en-US"/>
-        </w:rPr>
-        <w:t>of his color/symbol</w:t>
-      </w:r>
-      <w:r>
-        <w:rPr>
-          <w:rFonts w:ascii="Garamond" w:hAnsi="Garamond"/>
-          <w:lang w:val="en-US"/>
-        </w:rPr>
-        <w:t xml:space="preserve"> horizontally, vertically or diagonally, </w:t>
-      </w:r>
-      <w:r>
-        <w:rPr>
-          <w:rFonts w:ascii="Garamond" w:hAnsi="Garamond"/>
-          <w:lang w:val="en-US"/>
-        </w:rPr>
-        <w:t>wins</w:t>
-      </w:r>
-      <w:r>
-        <w:rPr>
-          <w:rFonts w:ascii="Garamond" w:hAnsi="Garamond"/>
-          <w:lang w:val="en-US"/>
-        </w:rPr>
-        <w:t xml:space="preserve"> the game</w:t>
-      </w:r>
-      <w:r>
-        <w:rPr>
-          <w:rFonts w:ascii="Garamond" w:hAnsi="Garamond"/>
-          <w:lang w:val="en-US"/>
-        </w:rPr>
-        <w:t>. A consecutive line of 6 markers can be theoretically created</w:t>
-      </w:r>
-      <w:r>
-        <w:rPr>
-          <w:rFonts w:ascii="Garamond" w:hAnsi="Garamond"/>
-          <w:lang w:val="en-US"/>
-        </w:rPr>
-        <w:t xml:space="preserve"> </w:t>
-      </w:r>
-      <w:r>
-        <w:rPr>
-          <w:rFonts w:ascii="Garamond" w:hAnsi="Garamond"/>
-          <w:lang w:val="en-US"/>
-        </w:rPr>
-        <w:t>but will not be counted</w:t>
-      </w:r>
-      <w:r>
-        <w:rPr>
-          <w:rFonts w:ascii="Garamond" w:hAnsi="Garamond"/>
-          <w:lang w:val="en-US"/>
-        </w:rPr>
-        <w:t xml:space="preserve"> for the player who creates it, while the opponent player will not have any restriction</w:t>
-      </w:r>
-      <w:r>
-        <w:rPr>
-          <w:rFonts w:ascii="Garamond" w:hAnsi="Garamond"/>
-          <w:lang w:val="en-US"/>
-        </w:rPr>
-        <w:t xml:space="preserve">. If no one creates five-in-row before the board is completely filled, the game is drawn. </w:t>
+        <w:t xml:space="preserve"> infinite loop</w:t>
+      </w:r>
+      <w:r>
+        <w:rPr>
+          <w:rFonts w:ascii="Garamond" w:hAnsi="Garamond"/>
+          <w:lang w:val="en-US"/>
+        </w:rPr>
+        <w:t xml:space="preserve"> which presents the user with the main menu and the different alternatives. The user can choose between </w:t>
+      </w:r>
+      <w:proofErr w:type="spellStart"/>
+      <w:r>
+        <w:rPr>
+          <w:rFonts w:ascii="Garamond" w:hAnsi="Garamond"/>
+          <w:lang w:val="en-US"/>
+        </w:rPr>
+        <w:t>singleplayer</w:t>
+      </w:r>
+      <w:proofErr w:type="spellEnd"/>
+      <w:r>
+        <w:rPr>
+          <w:rFonts w:ascii="Garamond" w:hAnsi="Garamond"/>
+          <w:lang w:val="en-US"/>
+        </w:rPr>
+        <w:t>, multiplayer, ranking or quit.</w:t>
+      </w:r>
+      <w:r>
+        <w:rPr>
+          <w:rFonts w:ascii="Garamond" w:hAnsi="Garamond"/>
+          <w:lang w:val="en-US"/>
+        </w:rPr>
+        <w:t xml:space="preserve"> If the user chooses ranking, he/she will be </w:t>
+      </w:r>
+      <w:r>
+        <w:rPr>
+          <w:rFonts w:ascii="Garamond" w:hAnsi="Garamond"/>
+          <w:lang w:val="en-US"/>
+        </w:rPr>
+        <w:t>presented</w:t>
+      </w:r>
+      <w:r>
+        <w:rPr>
+          <w:rFonts w:ascii="Garamond" w:hAnsi="Garamond"/>
+          <w:lang w:val="en-US"/>
+        </w:rPr>
+        <w:t xml:space="preserve"> with a </w:t>
+      </w:r>
+      <w:r>
+        <w:rPr>
+          <w:rFonts w:ascii="Garamond" w:hAnsi="Garamond"/>
+          <w:lang w:val="en-US"/>
+        </w:rPr>
+        <w:t>printout of the score saved in the highscore.txt file and will also have the option to reset the score.</w:t>
+      </w:r>
+      <w:r>
+        <w:rPr>
+          <w:rFonts w:ascii="Garamond" w:hAnsi="Garamond"/>
+          <w:lang w:val="en-US"/>
+        </w:rPr>
+        <w:t xml:space="preserve"> The </w:t>
+      </w:r>
+      <w:proofErr w:type="spellStart"/>
+      <w:r>
+        <w:rPr>
+          <w:rFonts w:ascii="Garamond" w:hAnsi="Garamond"/>
+          <w:lang w:val="en-US"/>
+        </w:rPr>
+        <w:t>singleplayer</w:t>
+      </w:r>
+      <w:proofErr w:type="spellEnd"/>
+      <w:r>
+        <w:rPr>
+          <w:rFonts w:ascii="Garamond" w:hAnsi="Garamond"/>
+          <w:lang w:val="en-US"/>
+        </w:rPr>
+        <w:t xml:space="preserve"> and multiplayer will allow the user to play the Go-</w:t>
+      </w:r>
+      <w:proofErr w:type="spellStart"/>
+      <w:r>
+        <w:rPr>
+          <w:rFonts w:ascii="Garamond" w:hAnsi="Garamond"/>
+          <w:lang w:val="en-US"/>
+        </w:rPr>
+        <w:t>moku</w:t>
+      </w:r>
+      <w:proofErr w:type="spellEnd"/>
+      <w:r>
+        <w:rPr>
+          <w:rFonts w:ascii="Garamond" w:hAnsi="Garamond"/>
+          <w:lang w:val="en-US"/>
+        </w:rPr>
+        <w:t xml:space="preserve"> game in single- and multiplayer mode, respectively.</w:t>
       </w:r>
     </w:p>
     <w:p>
       <w:pPr>
+        <w:pStyle w:val="Listeavsnitt"/>
         <w:spacing w:line="360" w:lineRule="auto"/>
         <w:rPr>
           <w:rFonts w:ascii="Garamond" w:hAnsi="Garamond"/>
@@ -702,96 +1021,7 @@
     </w:p>
     <w:p>
       <w:pPr>
-        <w:spacing w:line="360" w:lineRule="auto"/>
-        <w:rPr>
-          <w:rFonts w:ascii="Garamond" w:hAnsi="Garamond"/>
-          <w:lang w:val="en-US"/>
-        </w:rPr>
-      </w:pPr>
-    </w:p>
-    <w:p>
-      <w:pPr>
-        <w:spacing w:line="360" w:lineRule="auto"/>
-        <w:rPr>
-          <w:rFonts w:ascii="Garamond" w:hAnsi="Garamond"/>
-          <w:lang w:val="en-US"/>
-        </w:rPr>
-      </w:pPr>
-    </w:p>
-    <w:p>
-      <w:pPr>
-        <w:spacing w:line="360" w:lineRule="auto"/>
-        <w:rPr>
-          <w:rFonts w:ascii="Garamond" w:hAnsi="Garamond"/>
-          <w:lang w:val="en-US"/>
-        </w:rPr>
-      </w:pPr>
-    </w:p>
-    <w:p>
-      <w:pPr>
-        <w:spacing w:line="360" w:lineRule="auto"/>
-        <w:rPr>
-          <w:rFonts w:ascii="Garamond" w:hAnsi="Garamond"/>
-          <w:lang w:val="en-US"/>
-        </w:rPr>
-      </w:pPr>
-    </w:p>
-    <w:p>
-      <w:pPr>
-        <w:spacing w:line="360" w:lineRule="auto"/>
-        <w:rPr>
-          <w:rFonts w:ascii="Garamond" w:hAnsi="Garamond"/>
-          <w:lang w:val="en-US"/>
-        </w:rPr>
-      </w:pPr>
-    </w:p>
-    <w:p>
-      <w:pPr>
-        <w:spacing w:line="360" w:lineRule="auto"/>
-        <w:ind w:left="2160" w:firstLine="720"/>
-        <w:rPr>
-          <w:rFonts w:ascii="Garamond" w:hAnsi="Garamond"/>
-          <w:b/>
-          <w:bCs/>
-          <w:lang w:val="en-US"/>
-        </w:rPr>
-      </w:pPr>
-      <w:r>
-        <w:rPr>
-          <w:rFonts w:ascii="Garamond" w:hAnsi="Garamond"/>
-          <w:b/>
-          <w:bCs/>
-          <w:lang w:val="en-US"/>
-        </w:rPr>
-        <w:t>Description of the program</w:t>
-      </w:r>
-    </w:p>
-    <w:p>
-      <w:pPr>
-        <w:spacing w:line="360" w:lineRule="auto"/>
-        <w:rPr>
-          <w:rFonts w:ascii="Garamond" w:hAnsi="Garamond"/>
-          <w:lang w:val="en-US"/>
-        </w:rPr>
-      </w:pPr>
-      <w:r>
-        <w:rPr>
-          <w:rFonts w:ascii="Garamond" w:hAnsi="Garamond"/>
-          <w:lang w:val="en-US"/>
-        </w:rPr>
-        <w:t>The pr</w:t>
-      </w:r>
-      <w:r>
-        <w:rPr>
-          <w:rFonts w:ascii="Garamond" w:hAnsi="Garamond"/>
-          <w:lang w:val="en-US"/>
-        </w:rPr>
-        <w:t>ogram is based on the following classes;</w:t>
-      </w:r>
-    </w:p>
-    <w:p>
-      <w:pPr>
-        <w:pStyle w:val="ListParagraph"/>
+        <w:pStyle w:val="Listeavsnitt"/>
         <w:numPr>
           <w:ilvl w:val="0"/>
           <w:numId w:val="2"/>
@@ -816,7 +1046,119 @@
           <w:rFonts w:ascii="Garamond" w:hAnsi="Garamond"/>
           <w:lang w:val="en-US"/>
         </w:rPr>
-        <w:t xml:space="preserve">, which stands for creating a board in size by 15 X 15. Part of the Board class are two fundamental public methods; </w:t>
+        <w:t xml:space="preserve">, which </w:t>
+      </w:r>
+      <w:r>
+        <w:rPr>
+          <w:rFonts w:ascii="Garamond" w:hAnsi="Garamond"/>
+          <w:lang w:val="en-US"/>
+        </w:rPr>
+        <w:t>is responsible for</w:t>
+      </w:r>
+      <w:r>
+        <w:rPr>
+          <w:rFonts w:ascii="Garamond" w:hAnsi="Garamond"/>
+          <w:lang w:val="en-US"/>
+        </w:rPr>
+        <w:t xml:space="preserve"> for creating a board </w:t>
+      </w:r>
+      <w:r>
+        <w:rPr>
+          <w:rFonts w:ascii="Garamond" w:hAnsi="Garamond"/>
+          <w:lang w:val="en-US"/>
+        </w:rPr>
+        <w:t>of</w:t>
+      </w:r>
+      <w:r>
+        <w:rPr>
+          <w:rFonts w:ascii="Garamond" w:hAnsi="Garamond"/>
+          <w:lang w:val="en-US"/>
+        </w:rPr>
+        <w:t xml:space="preserve"> size 15 X 15. </w:t>
+      </w:r>
+      <w:r>
+        <w:rPr>
+          <w:rFonts w:ascii="Garamond" w:hAnsi="Garamond"/>
+          <w:lang w:val="en-US"/>
+        </w:rPr>
+        <w:t xml:space="preserve">The class is also using a HashMap </w:t>
+      </w:r>
+      <w:r>
+        <w:rPr>
+          <w:rFonts w:ascii="Garamond" w:hAnsi="Garamond"/>
+          <w:lang w:val="en-US"/>
+        </w:rPr>
+        <w:t xml:space="preserve">and an alphabet string </w:t>
+      </w:r>
+      <w:r>
+        <w:rPr>
+          <w:rFonts w:ascii="Garamond" w:hAnsi="Garamond"/>
+          <w:lang w:val="en-US"/>
+        </w:rPr>
+        <w:t>to simplify</w:t>
+      </w:r>
+      <w:r>
+        <w:rPr>
+          <w:rFonts w:ascii="Garamond" w:hAnsi="Garamond"/>
+          <w:lang w:val="en-US"/>
+        </w:rPr>
+        <w:t xml:space="preserve"> </w:t>
+      </w:r>
+      <w:r>
+        <w:rPr>
+          <w:rFonts w:ascii="Garamond" w:hAnsi="Garamond"/>
+          <w:lang w:val="en-US"/>
+        </w:rPr>
+        <w:t>getting the 2D array coordinates from the user input (e.g. “D5”).</w:t>
+      </w:r>
+      <w:r>
+        <w:rPr>
+          <w:rFonts w:ascii="Garamond" w:hAnsi="Garamond"/>
+          <w:lang w:val="en-US"/>
+        </w:rPr>
+        <w:t xml:space="preserve"> </w:t>
+      </w:r>
+      <w:r>
+        <w:rPr>
+          <w:rFonts w:ascii="Garamond" w:hAnsi="Garamond"/>
+          <w:lang w:val="en-US"/>
+        </w:rPr>
+        <w:t xml:space="preserve">The </w:t>
+      </w:r>
+      <w:r>
+        <w:rPr>
+          <w:rFonts w:ascii="Garamond" w:hAnsi="Garamond"/>
+          <w:lang w:val="en-US"/>
+        </w:rPr>
+        <w:t xml:space="preserve">Board class </w:t>
+      </w:r>
+      <w:r>
+        <w:rPr>
+          <w:rFonts w:ascii="Garamond" w:hAnsi="Garamond"/>
+          <w:lang w:val="en-US"/>
+        </w:rPr>
+        <w:t>has</w:t>
+      </w:r>
+      <w:r>
+        <w:rPr>
+          <w:rFonts w:ascii="Garamond" w:hAnsi="Garamond"/>
+          <w:lang w:val="en-US"/>
+        </w:rPr>
+        <w:t xml:space="preserve"> two fundamental public methods</w:t>
+      </w:r>
+      <w:r>
+        <w:rPr>
+          <w:rFonts w:ascii="Garamond" w:hAnsi="Garamond"/>
+          <w:lang w:val="en-US"/>
+        </w:rPr>
+        <w:t>, in addition to the constructor method</w:t>
+      </w:r>
+      <w:r>
+        <w:rPr>
+          <w:rFonts w:ascii="Garamond" w:hAnsi="Garamond"/>
+          <w:lang w:val="en-US"/>
+        </w:rPr>
+        <w:t xml:space="preserve">; </w:t>
       </w:r>
     </w:p>
     <w:p>
@@ -975,12 +1317,29 @@
           <w:rFonts w:ascii="Garamond" w:hAnsi="Garamond"/>
           <w:lang w:val="en-US"/>
         </w:rPr>
-        <w:t>this method is for allowing each player to place a rock in the board. In our case a symbol X/O. The method will take two parameters; the position of the rock and the rock itself.</w:t>
+        <w:t>this method is for allowing each player to place a rock in the board. In our case a symbol X/O. The method will take two parameters; the position of the rock and the rock itself</w:t>
+      </w:r>
+      <w:r>
+        <w:rPr>
+          <w:rFonts w:ascii="Garamond" w:hAnsi="Garamond"/>
+          <w:lang w:val="en-US"/>
+        </w:rPr>
+        <w:t xml:space="preserve"> (i.e. ‘o’ or ‘x’ depending on which player is inserting the rock).</w:t>
       </w:r>
     </w:p>
     <w:p>
       <w:pPr>
-        <w:pStyle w:val="ListParagraph"/>
+        <w:spacing w:line="360" w:lineRule="auto"/>
+        <w:ind w:left="720"/>
+        <w:rPr>
+          <w:rFonts w:ascii="Garamond" w:hAnsi="Garamond"/>
+          <w:lang w:val="en-US"/>
+        </w:rPr>
+      </w:pPr>
+    </w:p>
+    <w:p>
+      <w:pPr>
+        <w:pStyle w:val="Listeavsnitt"/>
         <w:numPr>
           <w:ilvl w:val="0"/>
           <w:numId w:val="2"/>
@@ -1020,12 +1379,26 @@
           <w:rFonts w:ascii="Garamond" w:hAnsi="Garamond"/>
           <w:lang w:val="en-US"/>
         </w:rPr>
-        <w:t>contains numerous public methods;</w:t>
+        <w:t>contains numerous public methods</w:t>
+      </w:r>
+      <w:r>
+        <w:rPr>
+          <w:rFonts w:ascii="Garamond" w:hAnsi="Garamond"/>
+          <w:lang w:val="en-US"/>
+        </w:rPr>
+        <w:t>, in addition to the constructor</w:t>
+      </w:r>
+      <w:r>
+        <w:rPr>
+          <w:rFonts w:ascii="Garamond" w:hAnsi="Garamond"/>
+          <w:lang w:val="en-US"/>
+        </w:rPr>
+        <w:t>;</w:t>
       </w:r>
     </w:p>
     <w:p>
       <w:pPr>
-        <w:pStyle w:val="ListParagraph"/>
+        <w:pStyle w:val="Listeavsnitt"/>
         <w:spacing w:line="360" w:lineRule="auto"/>
         <w:rPr>
           <w:rFonts w:ascii="Garamond" w:hAnsi="Garamond"/>
@@ -1132,12 +1505,19 @@
           <w:rFonts w:ascii="Garamond" w:hAnsi="Garamond"/>
           <w:lang w:val="en-US"/>
         </w:rPr>
-        <w:t xml:space="preserve"> It takes to parameters a &amp; b, which represent respectively the coordinates of the position, where the move should be done.</w:t>
+        <w:t xml:space="preserve"> It takes to parameters a &amp; b, which represent the coordinates of the position</w:t>
+      </w:r>
+      <w:r>
+        <w:rPr>
+          <w:rFonts w:ascii="Garamond" w:hAnsi="Garamond"/>
+          <w:lang w:val="en-US"/>
+        </w:rPr>
+        <w:t xml:space="preserve"> to be checked.</w:t>
       </w:r>
     </w:p>
     <w:p>
       <w:pPr>
-        <w:pStyle w:val="ListParagraph"/>
+        <w:pStyle w:val="Listeavsnitt"/>
         <w:spacing w:line="360" w:lineRule="auto"/>
         <w:rPr>
           <w:rFonts w:ascii="Garamond" w:hAnsi="Garamond"/>
@@ -1189,12 +1569,33 @@
           <w:rFonts w:ascii="Garamond" w:hAnsi="Garamond"/>
           <w:lang w:val="en-US"/>
         </w:rPr>
-        <w:t>this method checks whether the position coordinates are within the board. It takes also two parameters, which represent the coordinates of the position.</w:t>
+        <w:t>this method checks whether the position coordinates are within the board. It also</w:t>
+      </w:r>
+      <w:r>
+        <w:rPr>
+          <w:rFonts w:ascii="Garamond" w:hAnsi="Garamond"/>
+          <w:lang w:val="en-US"/>
+        </w:rPr>
+        <w:t xml:space="preserve"> </w:t>
+      </w:r>
+      <w:r>
+        <w:rPr>
+          <w:rFonts w:ascii="Garamond" w:hAnsi="Garamond"/>
+          <w:lang w:val="en-US"/>
+        </w:rPr>
+        <w:t>takes</w:t>
+      </w:r>
+      <w:r>
+        <w:rPr>
+          <w:rFonts w:ascii="Garamond" w:hAnsi="Garamond"/>
+          <w:lang w:val="en-US"/>
+        </w:rPr>
+        <w:t xml:space="preserve"> two parameters, which represent the coordinates of the position.</w:t>
       </w:r>
     </w:p>
     <w:p>
       <w:pPr>
-        <w:pStyle w:val="ListParagraph"/>
+        <w:pStyle w:val="Listeavsnitt"/>
         <w:spacing w:line="360" w:lineRule="auto"/>
         <w:rPr>
           <w:rFonts w:ascii="Garamond" w:hAnsi="Garamond"/>
@@ -1248,33 +1649,145 @@
         </w:rPr>
         <w:t xml:space="preserve"> this method checks whether the intended move is legal. </w:t>
       </w:r>
-      <w:proofErr w:type="gramStart"/>
-      <w:r>
-        <w:rPr>
-          <w:rFonts w:ascii="Garamond" w:hAnsi="Garamond"/>
-          <w:lang w:val="en-US"/>
-        </w:rPr>
-        <w:t>Basically</w:t>
-      </w:r>
-      <w:proofErr w:type="gramEnd"/>
-      <w:r>
-        <w:rPr>
-          <w:rFonts w:ascii="Garamond" w:hAnsi="Garamond"/>
-          <w:lang w:val="en-US"/>
-        </w:rPr>
-        <w:t xml:space="preserve"> it checks whether the coordinates of the positions are within the board and at the same time free. It takes a string parameter </w:t>
-      </w:r>
-      <w:r>
-        <w:rPr>
-          <w:rFonts w:ascii="Garamond" w:hAnsi="Garamond"/>
-          <w:lang w:val="en-US"/>
-        </w:rPr>
-        <w:t>consisting of the position in the format (i.e. a12).</w:t>
+      <w:r>
+        <w:rPr>
+          <w:rFonts w:ascii="Garamond" w:hAnsi="Garamond"/>
+          <w:lang w:val="en-US"/>
+        </w:rPr>
+        <w:t xml:space="preserve">The </w:t>
+      </w:r>
+      <w:r>
+        <w:rPr>
+          <w:rFonts w:ascii="Garamond" w:hAnsi="Garamond"/>
+          <w:lang w:val="en-US"/>
+        </w:rPr>
+        <w:t>method</w:t>
+      </w:r>
+      <w:r>
+        <w:rPr>
+          <w:rFonts w:ascii="Garamond" w:hAnsi="Garamond"/>
+          <w:lang w:val="en-US"/>
+        </w:rPr>
+        <w:t xml:space="preserve"> works by calling the two previous methods to</w:t>
+      </w:r>
+      <w:r>
+        <w:rPr>
+          <w:rFonts w:ascii="Garamond" w:hAnsi="Garamond"/>
+          <w:lang w:val="en-US"/>
+        </w:rPr>
+        <w:t xml:space="preserve"> check whether the position </w:t>
+      </w:r>
+      <w:r>
+        <w:rPr>
+          <w:rFonts w:ascii="Garamond" w:hAnsi="Garamond"/>
+          <w:lang w:val="en-US"/>
+        </w:rPr>
+        <w:t>is</w:t>
+      </w:r>
+      <w:r>
+        <w:rPr>
+          <w:rFonts w:ascii="Garamond" w:hAnsi="Garamond"/>
+          <w:lang w:val="en-US"/>
+        </w:rPr>
+        <w:t xml:space="preserve"> within the board and at the same time free. It takes a string parameter </w:t>
+      </w:r>
+      <w:r>
+        <w:rPr>
+          <w:rFonts w:ascii="Garamond" w:hAnsi="Garamond"/>
+          <w:lang w:val="en-US"/>
+        </w:rPr>
+        <w:t xml:space="preserve">consisting of the position in the format </w:t>
+      </w:r>
+      <w:r>
+        <w:rPr>
+          <w:rFonts w:ascii="Garamond" w:hAnsi="Garamond"/>
+          <w:lang w:val="en-US"/>
+        </w:rPr>
+        <w:t>“</w:t>
+      </w:r>
+      <w:r>
+        <w:rPr>
+          <w:rFonts w:ascii="Garamond" w:hAnsi="Garamond"/>
+          <w:lang w:val="en-US"/>
+        </w:rPr>
+        <w:t>A</w:t>
+      </w:r>
+      <w:r>
+        <w:rPr>
+          <w:rFonts w:ascii="Garamond" w:hAnsi="Garamond"/>
+          <w:lang w:val="en-US"/>
+        </w:rPr>
+        <w:t>12</w:t>
+      </w:r>
+      <w:r>
+        <w:rPr>
+          <w:rFonts w:ascii="Garamond" w:hAnsi="Garamond"/>
+          <w:lang w:val="en-US"/>
+        </w:rPr>
+        <w:t>”</w:t>
+      </w:r>
+      <w:r>
+        <w:rPr>
+          <w:rFonts w:ascii="Garamond" w:hAnsi="Garamond"/>
+          <w:lang w:val="en-US"/>
+        </w:rPr>
+        <w:t>.</w:t>
+      </w:r>
+      <w:r>
+        <w:rPr>
+          <w:rFonts w:ascii="Garamond" w:hAnsi="Garamond"/>
+          <w:lang w:val="en-US"/>
+        </w:rPr>
+        <w:t xml:space="preserve"> It also makes use of a HashMap</w:t>
+      </w:r>
+      <w:r>
+        <w:rPr>
+          <w:rFonts w:ascii="Garamond" w:hAnsi="Garamond"/>
+          <w:lang w:val="en-US"/>
+        </w:rPr>
+        <w:t xml:space="preserve"> to simplify coordinate extraction</w:t>
+      </w:r>
+      <w:r>
+        <w:rPr>
+          <w:rFonts w:ascii="Garamond" w:hAnsi="Garamond"/>
+          <w:lang w:val="en-US"/>
+        </w:rPr>
+        <w:t xml:space="preserve"> and the </w:t>
+      </w:r>
+      <w:proofErr w:type="spellStart"/>
+      <w:r>
+        <w:rPr>
+          <w:rFonts w:ascii="Garamond" w:hAnsi="Garamond"/>
+          <w:lang w:val="en-US"/>
+        </w:rPr>
+        <w:t>toUpperCase</w:t>
+      </w:r>
+      <w:proofErr w:type="spellEnd"/>
+      <w:r>
+        <w:rPr>
+          <w:rFonts w:ascii="Garamond" w:hAnsi="Garamond"/>
+          <w:lang w:val="en-US"/>
+        </w:rPr>
+        <w:t xml:space="preserve">-embedded method to </w:t>
+      </w:r>
+      <w:r>
+        <w:rPr>
+          <w:rFonts w:ascii="Garamond" w:hAnsi="Garamond"/>
+          <w:lang w:val="en-US"/>
+        </w:rPr>
+        <w:t>make sure tha</w:t>
+      </w:r>
+      <w:r>
+        <w:rPr>
+          <w:rFonts w:ascii="Garamond" w:hAnsi="Garamond"/>
+          <w:lang w:val="en-US"/>
+        </w:rPr>
+        <w:t>t the position string won’t be case-sensitive.</w:t>
       </w:r>
     </w:p>
     <w:p>
       <w:pPr>
-        <w:pStyle w:val="ListParagraph"/>
+        <w:pStyle w:val="Listeavsnitt"/>
         <w:spacing w:line="360" w:lineRule="auto"/>
         <w:rPr>
           <w:rFonts w:ascii="Garamond" w:hAnsi="Garamond"/>
@@ -1326,49 +1839,290 @@
           <w:rFonts w:ascii="Garamond" w:hAnsi="Garamond"/>
           <w:lang w:val="en-US"/>
         </w:rPr>
-        <w:t xml:space="preserve">this method checks whether the game is finished. Likely the above methods do, it also </w:t>
-      </w:r>
-      <w:proofErr w:type="gramStart"/>
-      <w:r>
-        <w:rPr>
-          <w:rFonts w:ascii="Garamond" w:hAnsi="Garamond"/>
-          <w:lang w:val="en-US"/>
-        </w:rPr>
-        <w:t>take</w:t>
-      </w:r>
-      <w:proofErr w:type="gramEnd"/>
-      <w:r>
-        <w:rPr>
-          <w:rFonts w:ascii="Garamond" w:hAnsi="Garamond"/>
-          <w:lang w:val="en-US"/>
-        </w:rPr>
-        <w:t xml:space="preserve"> a string position as parameter.</w:t>
+        <w:t>this method checks whether the game is finished. Like the above methods, it also take</w:t>
+      </w:r>
+      <w:r>
+        <w:rPr>
+          <w:rFonts w:ascii="Garamond" w:hAnsi="Garamond"/>
+          <w:lang w:val="en-US"/>
+        </w:rPr>
+        <w:t xml:space="preserve">s </w:t>
+      </w:r>
+      <w:r>
+        <w:rPr>
+          <w:rFonts w:ascii="Garamond" w:hAnsi="Garamond"/>
+          <w:lang w:val="en-US"/>
+        </w:rPr>
+        <w:t>a string position as parameter.</w:t>
+      </w:r>
+      <w:r>
+        <w:rPr>
+          <w:rFonts w:ascii="Garamond" w:hAnsi="Garamond"/>
+          <w:lang w:val="en-US"/>
+        </w:rPr>
+        <w:t xml:space="preserve"> </w:t>
+      </w:r>
+      <w:r>
+        <w:rPr>
+          <w:rFonts w:ascii="Garamond" w:hAnsi="Garamond"/>
+          <w:lang w:val="en-US"/>
+        </w:rPr>
+        <w:t xml:space="preserve">The </w:t>
+      </w:r>
+      <w:r>
+        <w:rPr>
+          <w:rFonts w:ascii="Garamond" w:hAnsi="Garamond"/>
+          <w:lang w:val="en-US"/>
+        </w:rPr>
+        <w:lastRenderedPageBreak/>
+        <w:t xml:space="preserve">method works by </w:t>
+      </w:r>
+      <w:r>
+        <w:rPr>
+          <w:rFonts w:ascii="Garamond" w:hAnsi="Garamond"/>
+          <w:lang w:val="en-US"/>
+        </w:rPr>
+        <w:t xml:space="preserve">iteratively looking through all the adjacent </w:t>
+      </w:r>
+      <w:r>
+        <w:rPr>
+          <w:rFonts w:ascii="Garamond" w:hAnsi="Garamond"/>
+          <w:lang w:val="en-US"/>
+        </w:rPr>
+        <w:t>slots</w:t>
+      </w:r>
+      <w:r>
+        <w:rPr>
+          <w:rFonts w:ascii="Garamond" w:hAnsi="Garamond"/>
+          <w:lang w:val="en-US"/>
+        </w:rPr>
+        <w:t xml:space="preserve"> around the position where the latest stone was added</w:t>
+      </w:r>
+      <w:r>
+        <w:rPr>
+          <w:rFonts w:ascii="Garamond" w:hAnsi="Garamond"/>
+          <w:lang w:val="en-US"/>
+        </w:rPr>
+        <w:t xml:space="preserve">, checking horizontally, vertically and both the diagonal possibilities. </w:t>
+      </w:r>
+      <w:r>
+        <w:rPr>
+          <w:rFonts w:ascii="Garamond" w:hAnsi="Garamond"/>
+          <w:lang w:val="en-US"/>
+        </w:rPr>
+        <w:t xml:space="preserve">By only </w:t>
+      </w:r>
+      <w:r>
+        <w:rPr>
+          <w:rFonts w:ascii="Garamond" w:hAnsi="Garamond"/>
+          <w:lang w:val="en-US"/>
+        </w:rPr>
+        <w:t xml:space="preserve">checking the adjacent </w:t>
+      </w:r>
+      <w:r>
+        <w:rPr>
+          <w:rFonts w:ascii="Garamond" w:hAnsi="Garamond"/>
+          <w:lang w:val="en-US"/>
+        </w:rPr>
+        <w:t xml:space="preserve">slots </w:t>
+      </w:r>
+      <w:r>
+        <w:rPr>
+          <w:rFonts w:ascii="Garamond" w:hAnsi="Garamond"/>
+          <w:lang w:val="en-US"/>
+        </w:rPr>
+        <w:t xml:space="preserve">to the latest inserted rock, the </w:t>
+      </w:r>
+      <w:r>
+        <w:rPr>
+          <w:rFonts w:ascii="Garamond" w:hAnsi="Garamond"/>
+          <w:lang w:val="en-US"/>
+        </w:rPr>
+        <w:t>method</w:t>
+      </w:r>
+      <w:r>
+        <w:rPr>
+          <w:rFonts w:ascii="Garamond" w:hAnsi="Garamond"/>
+          <w:lang w:val="en-US"/>
+        </w:rPr>
+        <w:t xml:space="preserve"> works quite efficiently.</w:t>
+      </w:r>
+      <w:r>
+        <w:rPr>
+          <w:rFonts w:ascii="Garamond" w:hAnsi="Garamond"/>
+          <w:lang w:val="en-US"/>
+        </w:rPr>
+        <w:t xml:space="preserve"> The </w:t>
+      </w:r>
+      <w:r>
+        <w:rPr>
+          <w:rFonts w:ascii="Garamond" w:hAnsi="Garamond"/>
+          <w:lang w:val="en-US"/>
+        </w:rPr>
+        <w:t xml:space="preserve">for loops in the method are also </w:t>
+      </w:r>
+      <w:r>
+        <w:rPr>
+          <w:rFonts w:ascii="Garamond" w:hAnsi="Garamond"/>
+          <w:lang w:val="en-US"/>
+        </w:rPr>
+        <w:t>tweaked so that they never go outside the board by</w:t>
+      </w:r>
+      <w:r>
+        <w:rPr>
+          <w:rFonts w:ascii="Garamond" w:hAnsi="Garamond"/>
+          <w:lang w:val="en-US"/>
+        </w:rPr>
+        <w:t xml:space="preserve"> </w:t>
+      </w:r>
+      <w:r>
+        <w:rPr>
+          <w:rFonts w:ascii="Garamond" w:hAnsi="Garamond"/>
+          <w:lang w:val="en-US"/>
+        </w:rPr>
+        <w:t>trying to access a</w:t>
+      </w:r>
+      <w:r>
+        <w:rPr>
+          <w:rFonts w:ascii="Garamond" w:hAnsi="Garamond"/>
+          <w:lang w:val="en-US"/>
+        </w:rPr>
+        <w:t>n out of bounds array index.</w:t>
       </w:r>
     </w:p>
     <w:p>
       <w:pPr>
+        <w:pStyle w:val="Listeavsnitt"/>
         <w:spacing w:line="360" w:lineRule="auto"/>
-        <w:ind w:left="720" w:hanging="720"/>
-        <w:rPr>
-          <w:rFonts w:ascii="Garamond" w:hAnsi="Garamond"/>
-          <w:lang w:val="en-US"/>
-        </w:rPr>
-      </w:pPr>
-      <w:r>
-        <w:rPr>
-          <w:rFonts w:ascii="Garamond" w:hAnsi="Garamond"/>
-          <w:lang w:val="en-US"/>
-        </w:rPr>
-        <w:sym w:font="Wingdings" w:char="F0E0"/>
-      </w:r>
-      <w:r>
-        <w:rPr>
-          <w:rFonts w:ascii="Garamond" w:hAnsi="Garamond"/>
-          <w:lang w:val="en-US"/>
-        </w:rPr>
-        <w:tab/>
+        <w:rPr>
+          <w:rFonts w:ascii="Garamond" w:hAnsi="Garamond"/>
+          <w:lang w:val="en-US"/>
+        </w:rPr>
+      </w:pPr>
+      <w:r>
+        <w:rPr>
+          <w:rFonts w:ascii="Garamond" w:hAnsi="Garamond"/>
+          <w:b/>
+          <w:bCs/>
+          <w:lang w:val="en-US"/>
+        </w:rPr>
+        <w:t xml:space="preserve">Public Boolean </w:t>
       </w:r>
       <w:proofErr w:type="spellStart"/>
+      <w:proofErr w:type="gramStart"/>
+      <w:r>
+        <w:rPr>
+          <w:rFonts w:ascii="Garamond" w:hAnsi="Garamond"/>
+          <w:b/>
+          <w:bCs/>
+          <w:lang w:val="en-US"/>
+        </w:rPr>
+        <w:t>ThreeThreeRule</w:t>
+      </w:r>
+      <w:proofErr w:type="spellEnd"/>
+      <w:r>
+        <w:rPr>
+          <w:rFonts w:ascii="Garamond" w:hAnsi="Garamond"/>
+          <w:b/>
+          <w:bCs/>
+          <w:lang w:val="en-US"/>
+        </w:rPr>
+        <w:t>(</w:t>
+      </w:r>
+      <w:proofErr w:type="gramEnd"/>
+      <w:r>
+        <w:rPr>
+          <w:rFonts w:ascii="Garamond" w:hAnsi="Garamond"/>
+          <w:b/>
+          <w:bCs/>
+          <w:lang w:val="en-US"/>
+        </w:rPr>
+        <w:t>int a, int b);</w:t>
+      </w:r>
+      <w:r>
+        <w:rPr>
+          <w:rFonts w:ascii="Garamond" w:hAnsi="Garamond"/>
+          <w:lang w:val="en-US"/>
+        </w:rPr>
+        <w:t xml:space="preserve"> </w:t>
+      </w:r>
+      <w:r>
+        <w:rPr>
+          <w:rFonts w:ascii="Garamond" w:hAnsi="Garamond"/>
+          <w:lang w:val="en-US"/>
+        </w:rPr>
+        <w:t xml:space="preserve">this method </w:t>
+      </w:r>
+      <w:r>
+        <w:rPr>
+          <w:rFonts w:ascii="Garamond" w:hAnsi="Garamond"/>
+          <w:lang w:val="en-US"/>
+        </w:rPr>
+        <w:t xml:space="preserve">checks whether a given move breaks the so-called three-and-three-rule. </w:t>
+      </w:r>
+      <w:r>
+        <w:rPr>
+          <w:rFonts w:ascii="Garamond" w:hAnsi="Garamond"/>
+          <w:lang w:val="en-US"/>
+        </w:rPr>
+        <w:t xml:space="preserve">It does this similarly to the </w:t>
+      </w:r>
+      <w:proofErr w:type="spellStart"/>
+      <w:proofErr w:type="gramStart"/>
+      <w:r>
+        <w:rPr>
+          <w:rFonts w:ascii="Garamond" w:hAnsi="Garamond"/>
+          <w:lang w:val="en-US"/>
+        </w:rPr>
+        <w:t>gameFinished</w:t>
+      </w:r>
+      <w:proofErr w:type="spellEnd"/>
+      <w:r>
+        <w:rPr>
+          <w:rFonts w:ascii="Garamond" w:hAnsi="Garamond"/>
+          <w:lang w:val="en-US"/>
+        </w:rPr>
+        <w:t>(</w:t>
+      </w:r>
+      <w:proofErr w:type="gramEnd"/>
+      <w:r>
+        <w:rPr>
+          <w:rFonts w:ascii="Garamond" w:hAnsi="Garamond"/>
+          <w:lang w:val="en-US"/>
+        </w:rPr>
+        <w:t>)-method</w:t>
+      </w:r>
+      <w:r>
+        <w:rPr>
+          <w:rFonts w:ascii="Garamond" w:hAnsi="Garamond"/>
+          <w:lang w:val="en-US"/>
+        </w:rPr>
+        <w:t>.</w:t>
+      </w:r>
+    </w:p>
+    <w:p>
+      <w:pPr>
+        <w:pStyle w:val="Listeavsnitt"/>
+        <w:spacing w:line="360" w:lineRule="auto"/>
+        <w:rPr>
+          <w:rFonts w:ascii="Garamond" w:hAnsi="Garamond"/>
+          <w:lang w:val="en-US"/>
+        </w:rPr>
+      </w:pPr>
+    </w:p>
+    <w:p>
+      <w:pPr>
+        <w:pStyle w:val="Listeavsnitt"/>
+        <w:numPr>
+          <w:ilvl w:val="0"/>
+          <w:numId w:val="9"/>
+        </w:numPr>
+        <w:spacing w:line="360" w:lineRule="auto"/>
+        <w:rPr>
+          <w:rFonts w:ascii="Garamond" w:hAnsi="Garamond"/>
+          <w:lang w:val="en-US"/>
+        </w:rPr>
+      </w:pPr>
       <w:r>
         <w:rPr>
           <w:rFonts w:ascii="Garamond" w:hAnsi="Garamond"/>
@@ -1376,9 +2130,428 @@
           <w:u w:val="single"/>
           <w:lang w:val="en-US"/>
         </w:rPr>
-        <w:t>Singleplayer</w:t>
+        <w:t>Ranking Class</w:t>
+      </w:r>
+      <w:r>
+        <w:rPr>
+          <w:rFonts w:ascii="Garamond" w:hAnsi="Garamond"/>
+          <w:lang w:val="en-US"/>
+        </w:rPr>
+        <w:t>, which provides rankings and score</w:t>
+      </w:r>
+      <w:r>
+        <w:rPr>
+          <w:rFonts w:ascii="Garamond" w:hAnsi="Garamond"/>
+          <w:lang w:val="en-US"/>
+        </w:rPr>
+        <w:t>-results</w:t>
+      </w:r>
+      <w:r>
+        <w:rPr>
+          <w:rFonts w:ascii="Garamond" w:hAnsi="Garamond"/>
+          <w:lang w:val="en-US"/>
+        </w:rPr>
+        <w:t xml:space="preserve"> of the players after </w:t>
+      </w:r>
+      <w:r>
+        <w:rPr>
+          <w:rFonts w:ascii="Garamond" w:hAnsi="Garamond"/>
+          <w:lang w:val="en-US"/>
+        </w:rPr>
+        <w:t>a</w:t>
+      </w:r>
+      <w:r>
+        <w:rPr>
+          <w:rFonts w:ascii="Garamond" w:hAnsi="Garamond"/>
+          <w:lang w:val="en-US"/>
+        </w:rPr>
+        <w:t xml:space="preserve"> game is finished.</w:t>
+      </w:r>
+      <w:r>
+        <w:rPr>
+          <w:rFonts w:ascii="Garamond" w:hAnsi="Garamond"/>
+          <w:lang w:val="en-US"/>
+        </w:rPr>
+        <w:t xml:space="preserve"> </w:t>
+      </w:r>
+      <w:r>
+        <w:rPr>
+          <w:rFonts w:ascii="Garamond" w:hAnsi="Garamond"/>
+          <w:lang w:val="en-US"/>
+        </w:rPr>
+        <w:t xml:space="preserve">The method </w:t>
+      </w:r>
+      <w:r>
+        <w:rPr>
+          <w:rFonts w:ascii="Garamond" w:hAnsi="Garamond"/>
+          <w:lang w:val="en-US"/>
+        </w:rPr>
+        <w:t xml:space="preserve">makes use of an external file called highscores.txt, to provide </w:t>
+      </w:r>
+      <w:r>
+        <w:rPr>
+          <w:rFonts w:ascii="Garamond" w:hAnsi="Garamond"/>
+          <w:lang w:val="en-US"/>
+        </w:rPr>
+        <w:t xml:space="preserve">a </w:t>
+      </w:r>
+      <w:r>
+        <w:rPr>
+          <w:rFonts w:ascii="Garamond" w:hAnsi="Garamond"/>
+          <w:lang w:val="en-US"/>
+        </w:rPr>
+        <w:t xml:space="preserve">non-volatile </w:t>
+      </w:r>
+      <w:r>
+        <w:rPr>
+          <w:rFonts w:ascii="Garamond" w:hAnsi="Garamond"/>
+          <w:lang w:val="en-US"/>
+        </w:rPr>
+        <w:t xml:space="preserve">way of saving the information between program runs. </w:t>
+      </w:r>
+      <w:r>
+        <w:rPr>
+          <w:rFonts w:ascii="Garamond" w:hAnsi="Garamond"/>
+          <w:lang w:val="en-US"/>
+        </w:rPr>
+        <w:t xml:space="preserve">Of course, the directory path of the </w:t>
+      </w:r>
+      <w:proofErr w:type="spellStart"/>
+      <w:r>
+        <w:rPr>
+          <w:rFonts w:ascii="Garamond" w:hAnsi="Garamond"/>
+          <w:lang w:val="en-US"/>
+        </w:rPr>
+        <w:t>highscore</w:t>
       </w:r>
       <w:proofErr w:type="spellEnd"/>
+      <w:r>
+        <w:rPr>
+          <w:rFonts w:ascii="Garamond" w:hAnsi="Garamond"/>
+          <w:lang w:val="en-US"/>
+        </w:rPr>
+        <w:t xml:space="preserve"> file will vary from computer to computer</w:t>
+      </w:r>
+      <w:r>
+        <w:rPr>
+          <w:rFonts w:ascii="Garamond" w:hAnsi="Garamond"/>
+          <w:lang w:val="en-US"/>
+        </w:rPr>
+        <w:t xml:space="preserve"> and must be changed accordingly</w:t>
+      </w:r>
+      <w:r>
+        <w:rPr>
+          <w:rFonts w:ascii="Garamond" w:hAnsi="Garamond"/>
+          <w:lang w:val="en-US"/>
+        </w:rPr>
+        <w:t xml:space="preserve">. </w:t>
+      </w:r>
+      <w:r>
+        <w:rPr>
+          <w:rFonts w:ascii="Garamond" w:hAnsi="Garamond"/>
+          <w:lang w:val="en-US"/>
+        </w:rPr>
+        <w:t>It provides following methods:</w:t>
+      </w:r>
+    </w:p>
+    <w:p>
+      <w:pPr>
+        <w:spacing w:line="360" w:lineRule="auto"/>
+        <w:ind w:left="720"/>
+        <w:rPr>
+          <w:rFonts w:ascii="Garamond" w:hAnsi="Garamond"/>
+          <w:lang w:val="en-US"/>
+        </w:rPr>
+      </w:pPr>
+      <w:r>
+        <w:rPr>
+          <w:rFonts w:ascii="Garamond" w:hAnsi="Garamond"/>
+          <w:b/>
+          <w:bCs/>
+          <w:lang w:val="en-US"/>
+        </w:rPr>
+        <w:t xml:space="preserve">Public void </w:t>
+      </w:r>
+      <w:proofErr w:type="spellStart"/>
+      <w:proofErr w:type="gramStart"/>
+      <w:r>
+        <w:rPr>
+          <w:rFonts w:ascii="Garamond" w:hAnsi="Garamond"/>
+          <w:b/>
+          <w:bCs/>
+          <w:lang w:val="en-US"/>
+        </w:rPr>
+        <w:t>displayscore</w:t>
+      </w:r>
+      <w:proofErr w:type="spellEnd"/>
+      <w:r>
+        <w:rPr>
+          <w:rFonts w:ascii="Garamond" w:hAnsi="Garamond"/>
+          <w:b/>
+          <w:bCs/>
+          <w:lang w:val="en-US"/>
+        </w:rPr>
+        <w:t>(</w:t>
+      </w:r>
+      <w:proofErr w:type="gramEnd"/>
+      <w:r>
+        <w:rPr>
+          <w:rFonts w:ascii="Garamond" w:hAnsi="Garamond"/>
+          <w:b/>
+          <w:bCs/>
+          <w:lang w:val="en-US"/>
+        </w:rPr>
+        <w:t>);</w:t>
+      </w:r>
+      <w:r>
+        <w:rPr>
+          <w:rFonts w:ascii="Garamond" w:hAnsi="Garamond"/>
+          <w:lang w:val="en-US"/>
+        </w:rPr>
+        <w:t xml:space="preserve"> this method access</w:t>
+      </w:r>
+      <w:r>
+        <w:rPr>
+          <w:rFonts w:ascii="Garamond" w:hAnsi="Garamond"/>
+          <w:lang w:val="en-US"/>
+        </w:rPr>
+        <w:t>es</w:t>
+      </w:r>
+      <w:r>
+        <w:rPr>
+          <w:rFonts w:ascii="Garamond" w:hAnsi="Garamond"/>
+          <w:lang w:val="en-US"/>
+        </w:rPr>
+        <w:t xml:space="preserve"> </w:t>
+      </w:r>
+      <w:r>
+        <w:rPr>
+          <w:rFonts w:ascii="Garamond" w:hAnsi="Garamond"/>
+          <w:lang w:val="en-US"/>
+        </w:rPr>
+        <w:t xml:space="preserve">the </w:t>
+      </w:r>
+      <w:proofErr w:type="spellStart"/>
+      <w:r>
+        <w:rPr>
+          <w:rFonts w:ascii="Garamond" w:hAnsi="Garamond"/>
+          <w:lang w:val="en-US"/>
+        </w:rPr>
+        <w:t>highscore</w:t>
+      </w:r>
+      <w:proofErr w:type="spellEnd"/>
+      <w:r>
+        <w:rPr>
+          <w:rFonts w:ascii="Garamond" w:hAnsi="Garamond"/>
+          <w:lang w:val="en-US"/>
+        </w:rPr>
+        <w:t>-file</w:t>
+      </w:r>
+      <w:r>
+        <w:rPr>
+          <w:rFonts w:ascii="Garamond" w:hAnsi="Garamond"/>
+          <w:lang w:val="en-US"/>
+        </w:rPr>
+        <w:t>, which provides the scores of the players and displays them.</w:t>
+      </w:r>
+    </w:p>
+    <w:p>
+      <w:pPr>
+        <w:spacing w:line="360" w:lineRule="auto"/>
+        <w:ind w:left="720"/>
+        <w:rPr>
+          <w:rFonts w:ascii="Garamond" w:hAnsi="Garamond"/>
+          <w:lang w:val="en-US"/>
+        </w:rPr>
+      </w:pPr>
+      <w:r>
+        <w:rPr>
+          <w:rFonts w:ascii="Garamond" w:hAnsi="Garamond"/>
+          <w:b/>
+          <w:bCs/>
+          <w:lang w:val="en-US"/>
+        </w:rPr>
+        <w:t xml:space="preserve">Public void </w:t>
+      </w:r>
+      <w:proofErr w:type="spellStart"/>
+      <w:proofErr w:type="gramStart"/>
+      <w:r>
+        <w:rPr>
+          <w:rFonts w:ascii="Garamond" w:hAnsi="Garamond"/>
+          <w:b/>
+          <w:bCs/>
+          <w:lang w:val="en-US"/>
+        </w:rPr>
+        <w:t>appendScore</w:t>
+      </w:r>
+      <w:proofErr w:type="spellEnd"/>
+      <w:r>
+        <w:rPr>
+          <w:rFonts w:ascii="Garamond" w:hAnsi="Garamond"/>
+          <w:b/>
+          <w:bCs/>
+          <w:lang w:val="en-US"/>
+        </w:rPr>
+        <w:t>(</w:t>
+      </w:r>
+      <w:proofErr w:type="gramEnd"/>
+      <w:r>
+        <w:rPr>
+          <w:rFonts w:ascii="Garamond" w:hAnsi="Garamond"/>
+          <w:b/>
+          <w:bCs/>
+          <w:lang w:val="en-US"/>
+        </w:rPr>
+        <w:t>String player1, String player2, int moves);</w:t>
+      </w:r>
+      <w:r>
+        <w:rPr>
+          <w:rFonts w:ascii="Garamond" w:hAnsi="Garamond"/>
+          <w:lang w:val="en-US"/>
+        </w:rPr>
+        <w:t xml:space="preserve"> this methods gets the scores of each player and the scores are based on the number of moves that led the winning player to win the game. It gets three parameters as reference; Two string parameters with player’s names and the third integer parameter, which represents the number of moves.</w:t>
+      </w:r>
+    </w:p>
+    <w:p>
+      <w:pPr>
+        <w:spacing w:line="360" w:lineRule="auto"/>
+        <w:ind w:left="720"/>
+        <w:rPr>
+          <w:rFonts w:ascii="Garamond" w:hAnsi="Garamond"/>
+          <w:lang w:val="en-US"/>
+        </w:rPr>
+      </w:pPr>
+      <w:r>
+        <w:rPr>
+          <w:rFonts w:ascii="Garamond" w:hAnsi="Garamond"/>
+          <w:b/>
+          <w:bCs/>
+          <w:lang w:val="en-US"/>
+        </w:rPr>
+        <w:t xml:space="preserve">Public void </w:t>
+      </w:r>
+      <w:proofErr w:type="spellStart"/>
+      <w:proofErr w:type="gramStart"/>
+      <w:r>
+        <w:rPr>
+          <w:rFonts w:ascii="Garamond" w:hAnsi="Garamond"/>
+          <w:b/>
+          <w:bCs/>
+          <w:lang w:val="en-US"/>
+        </w:rPr>
+        <w:t>resetScore</w:t>
+      </w:r>
+      <w:proofErr w:type="spellEnd"/>
+      <w:r>
+        <w:rPr>
+          <w:rFonts w:ascii="Garamond" w:hAnsi="Garamond"/>
+          <w:b/>
+          <w:bCs/>
+          <w:lang w:val="en-US"/>
+        </w:rPr>
+        <w:t>(</w:t>
+      </w:r>
+      <w:proofErr w:type="gramEnd"/>
+      <w:r>
+        <w:rPr>
+          <w:rFonts w:ascii="Garamond" w:hAnsi="Garamond"/>
+          <w:b/>
+          <w:bCs/>
+          <w:lang w:val="en-US"/>
+        </w:rPr>
+        <w:t>);</w:t>
+      </w:r>
+      <w:r>
+        <w:rPr>
+          <w:rFonts w:ascii="Garamond" w:hAnsi="Garamond"/>
+          <w:lang w:val="en-US"/>
+        </w:rPr>
+        <w:t xml:space="preserve"> this method</w:t>
+      </w:r>
+      <w:r>
+        <w:rPr>
+          <w:rFonts w:ascii="Garamond" w:hAnsi="Garamond"/>
+          <w:lang w:val="en-US"/>
+        </w:rPr>
+        <w:t xml:space="preserve"> resets the </w:t>
+      </w:r>
+      <w:proofErr w:type="spellStart"/>
+      <w:r>
+        <w:rPr>
+          <w:rFonts w:ascii="Garamond" w:hAnsi="Garamond"/>
+          <w:lang w:val="en-US"/>
+        </w:rPr>
+        <w:t>highscore</w:t>
+      </w:r>
+      <w:proofErr w:type="spellEnd"/>
+      <w:r>
+        <w:rPr>
+          <w:rFonts w:ascii="Garamond" w:hAnsi="Garamond"/>
+          <w:lang w:val="en-US"/>
+        </w:rPr>
+        <w:t xml:space="preserve"> records, it</w:t>
+      </w:r>
+      <w:r>
+        <w:rPr>
+          <w:rFonts w:ascii="Garamond" w:hAnsi="Garamond"/>
+          <w:lang w:val="en-US"/>
+        </w:rPr>
+        <w:t xml:space="preserve"> works by deleting the file of the previous </w:t>
+      </w:r>
+      <w:proofErr w:type="spellStart"/>
+      <w:r>
+        <w:rPr>
+          <w:rFonts w:ascii="Garamond" w:hAnsi="Garamond"/>
+          <w:lang w:val="en-US"/>
+        </w:rPr>
+        <w:t>highscores</w:t>
+      </w:r>
+      <w:proofErr w:type="spellEnd"/>
+      <w:r>
+        <w:rPr>
+          <w:rFonts w:ascii="Garamond" w:hAnsi="Garamond"/>
+          <w:lang w:val="en-US"/>
+        </w:rPr>
+        <w:t xml:space="preserve"> and creat</w:t>
+      </w:r>
+      <w:r>
+        <w:rPr>
+          <w:rFonts w:ascii="Garamond" w:hAnsi="Garamond"/>
+          <w:lang w:val="en-US"/>
+        </w:rPr>
+        <w:t>ing</w:t>
+      </w:r>
+      <w:r>
+        <w:rPr>
+          <w:rFonts w:ascii="Garamond" w:hAnsi="Garamond"/>
+          <w:lang w:val="en-US"/>
+        </w:rPr>
+        <w:t xml:space="preserve"> a new one.</w:t>
+      </w:r>
+    </w:p>
+    <w:p>
+      <w:pPr>
+        <w:spacing w:line="360" w:lineRule="auto"/>
+        <w:ind w:left="720"/>
+        <w:rPr>
+          <w:rFonts w:ascii="Garamond" w:hAnsi="Garamond"/>
+          <w:lang w:val="en-US"/>
+        </w:rPr>
+      </w:pPr>
+    </w:p>
+    <w:p>
+      <w:pPr>
+        <w:pStyle w:val="Listeavsnitt"/>
+        <w:numPr>
+          <w:ilvl w:val="0"/>
+          <w:numId w:val="6"/>
+        </w:numPr>
+        <w:spacing w:line="360" w:lineRule="auto"/>
+        <w:rPr>
+          <w:rFonts w:ascii="Garamond" w:hAnsi="Garamond"/>
+          <w:lang w:val="en-US"/>
+        </w:rPr>
+      </w:pPr>
       <w:r>
         <w:rPr>
           <w:rFonts w:ascii="Garamond" w:hAnsi="Garamond"/>
@@ -1386,6 +2559,15 @@
           <w:u w:val="single"/>
           <w:lang w:val="en-US"/>
         </w:rPr>
+        <w:t>AI</w:t>
+      </w:r>
+      <w:r>
+        <w:rPr>
+          <w:rFonts w:ascii="Garamond" w:hAnsi="Garamond"/>
+          <w:color w:val="FF0000"/>
+          <w:u w:val="single"/>
+          <w:lang w:val="en-US"/>
+        </w:rPr>
         <w:t xml:space="preserve"> Class</w:t>
       </w:r>
       <w:r>
@@ -1393,48 +2575,79 @@
           <w:rFonts w:ascii="Garamond" w:hAnsi="Garamond"/>
           <w:lang w:val="en-US"/>
         </w:rPr>
-        <w:t>, which is for the Single</w:t>
-      </w:r>
-      <w:r>
-        <w:rPr>
-          <w:rFonts w:ascii="Garamond" w:hAnsi="Garamond"/>
-          <w:lang w:val="en-US"/>
-        </w:rPr>
-        <w:t>-</w:t>
-      </w:r>
-      <w:r>
-        <w:rPr>
-          <w:rFonts w:ascii="Garamond" w:hAnsi="Garamond"/>
-          <w:lang w:val="en-US"/>
-        </w:rPr>
-        <w:t>player mode of the game.</w:t>
-      </w:r>
-      <w:r>
-        <w:rPr>
-          <w:rFonts w:ascii="Garamond" w:hAnsi="Garamond"/>
-          <w:lang w:val="en-US"/>
-        </w:rPr>
-        <w:t xml:space="preserve"> It inherits the Board class and creates a Move &amp; Ranking object as well.</w:t>
+        <w:t xml:space="preserve">, which is </w:t>
+      </w:r>
+      <w:r>
+        <w:rPr>
+          <w:rFonts w:ascii="Garamond" w:hAnsi="Garamond"/>
+          <w:lang w:val="en-US"/>
+        </w:rPr>
+        <w:t xml:space="preserve">the class in charge of generating the computer-controlled moves. </w:t>
+      </w:r>
+      <w:r>
+        <w:rPr>
+          <w:rFonts w:ascii="Garamond" w:hAnsi="Garamond"/>
+          <w:lang w:val="en-US"/>
+        </w:rPr>
+        <w:t xml:space="preserve">It uses two </w:t>
+      </w:r>
+      <w:proofErr w:type="spellStart"/>
+      <w:r>
+        <w:rPr>
+          <w:rFonts w:ascii="Garamond" w:hAnsi="Garamond"/>
+          <w:lang w:val="en-US"/>
+        </w:rPr>
+        <w:t>HashMaps</w:t>
+      </w:r>
+      <w:proofErr w:type="spellEnd"/>
+      <w:r>
+        <w:rPr>
+          <w:rFonts w:ascii="Garamond" w:hAnsi="Garamond"/>
+          <w:lang w:val="en-US"/>
+        </w:rPr>
+        <w:t xml:space="preserve"> to simplify </w:t>
+      </w:r>
+      <w:r>
+        <w:rPr>
+          <w:rFonts w:ascii="Garamond" w:hAnsi="Garamond"/>
+          <w:lang w:val="en-US"/>
+        </w:rPr>
+        <w:t xml:space="preserve">coordinate extraction and generation and has a constructor class which </w:t>
+      </w:r>
+      <w:r>
+        <w:rPr>
+          <w:rFonts w:ascii="Garamond" w:hAnsi="Garamond"/>
+          <w:lang w:val="en-US"/>
+        </w:rPr>
+        <w:t>takes the updated board as input.</w:t>
+      </w:r>
+      <w:r>
+        <w:rPr>
+          <w:rFonts w:ascii="Garamond" w:hAnsi="Garamond"/>
+          <w:lang w:val="en-US"/>
+        </w:rPr>
+        <w:t xml:space="preserve"> In addition to the constructor, it has one method, which makes use of the board input:</w:t>
       </w:r>
     </w:p>
     <w:p>
       <w:pPr>
         <w:spacing w:line="360" w:lineRule="auto"/>
-        <w:ind w:left="720"/>
-        <w:rPr>
-          <w:rFonts w:ascii="Garamond" w:hAnsi="Garamond"/>
-          <w:lang w:val="en-US"/>
-        </w:rPr>
-      </w:pPr>
-      <w:r>
-        <w:rPr>
-          <w:rFonts w:ascii="Garamond" w:hAnsi="Garamond"/>
-          <w:b/>
-          <w:bCs/>
-          <w:lang w:val="en-US"/>
-        </w:rPr>
-        <w:t xml:space="preserve">Public void </w:t>
-      </w:r>
+        <w:ind w:left="643"/>
+        <w:rPr>
+          <w:rFonts w:ascii="Garamond" w:hAnsi="Garamond"/>
+          <w:lang w:val="en-US"/>
+        </w:rPr>
+      </w:pPr>
+      <w:r>
+        <w:rPr>
+          <w:rFonts w:ascii="Garamond" w:hAnsi="Garamond"/>
+          <w:b/>
+          <w:bCs/>
+          <w:lang w:val="en-US"/>
+        </w:rPr>
+        <w:t xml:space="preserve">Public String </w:t>
+      </w:r>
+      <w:proofErr w:type="spellStart"/>
       <w:proofErr w:type="gramStart"/>
       <w:r>
         <w:rPr>
@@ -1443,7 +2656,17 @@
           <w:bCs/>
           <w:lang w:val="en-US"/>
         </w:rPr>
-        <w:t>play(</w:t>
+        <w:t>AIMove</w:t>
+      </w:r>
+      <w:proofErr w:type="spellEnd"/>
+      <w:r>
+        <w:rPr>
+          <w:rFonts w:ascii="Garamond" w:hAnsi="Garamond"/>
+          <w:b/>
+          <w:bCs/>
+          <w:lang w:val="en-US"/>
+        </w:rPr>
+        <w:t>(</w:t>
       </w:r>
       <w:proofErr w:type="gramEnd"/>
       <w:r>
@@ -1453,62 +2676,301 @@
           <w:bCs/>
           <w:lang w:val="en-US"/>
         </w:rPr>
-        <w:t>);</w:t>
-      </w:r>
-      <w:r>
-        <w:rPr>
-          <w:rFonts w:ascii="Garamond" w:hAnsi="Garamond"/>
-          <w:lang w:val="en-US"/>
-        </w:rPr>
-        <w:t xml:space="preserve"> this is the only method of this clas</w:t>
-      </w:r>
-      <w:r>
-        <w:rPr>
-          <w:rFonts w:ascii="Garamond" w:hAnsi="Garamond"/>
-          <w:lang w:val="en-US"/>
-        </w:rPr>
-        <w:t xml:space="preserve">s. Inside the method is checked whether the move is legal, game is finished, the board is </w:t>
-      </w:r>
-      <w:proofErr w:type="gramStart"/>
-      <w:r>
-        <w:rPr>
-          <w:rFonts w:ascii="Garamond" w:hAnsi="Garamond"/>
-          <w:lang w:val="en-US"/>
-        </w:rPr>
-        <w:t>displayed</w:t>
-      </w:r>
-      <w:proofErr w:type="gramEnd"/>
-      <w:r>
-        <w:rPr>
-          <w:rFonts w:ascii="Garamond" w:hAnsi="Garamond"/>
-          <w:lang w:val="en-US"/>
-        </w:rPr>
-        <w:t xml:space="preserve"> and the rock is inserted by calling the certain methods of the Board &amp; Move classes.</w:t>
+        <w:t xml:space="preserve">); </w:t>
+      </w:r>
+      <w:r>
+        <w:rPr>
+          <w:rFonts w:ascii="Garamond" w:hAnsi="Garamond"/>
+          <w:lang w:val="en-US"/>
+        </w:rPr>
+        <w:t>this method</w:t>
+      </w:r>
+      <w:r>
+        <w:rPr>
+          <w:rFonts w:ascii="Garamond" w:hAnsi="Garamond"/>
+          <w:lang w:val="en-US"/>
+        </w:rPr>
+        <w:t xml:space="preserve"> </w:t>
+      </w:r>
+      <w:r>
+        <w:rPr>
+          <w:rFonts w:ascii="Garamond" w:hAnsi="Garamond"/>
+          <w:lang w:val="en-US"/>
+        </w:rPr>
+        <w:t xml:space="preserve">generates </w:t>
+      </w:r>
+      <w:r>
+        <w:rPr>
+          <w:rFonts w:ascii="Garamond" w:hAnsi="Garamond"/>
+          <w:lang w:val="en-US"/>
+        </w:rPr>
+        <w:t>the opponent</w:t>
+      </w:r>
+      <w:r>
+        <w:rPr>
+          <w:rFonts w:ascii="Garamond" w:hAnsi="Garamond"/>
+          <w:lang w:val="en-US"/>
+        </w:rPr>
+        <w:t>’</w:t>
+      </w:r>
+      <w:r>
+        <w:rPr>
+          <w:rFonts w:ascii="Garamond" w:hAnsi="Garamond"/>
+          <w:lang w:val="en-US"/>
+        </w:rPr>
+        <w:t xml:space="preserve">s move for the </w:t>
+      </w:r>
+      <w:proofErr w:type="spellStart"/>
+      <w:r>
+        <w:rPr>
+          <w:rFonts w:ascii="Garamond" w:hAnsi="Garamond"/>
+          <w:lang w:val="en-US"/>
+        </w:rPr>
+        <w:t>singleplayer</w:t>
+      </w:r>
+      <w:proofErr w:type="spellEnd"/>
+      <w:r>
+        <w:rPr>
+          <w:rFonts w:ascii="Garamond" w:hAnsi="Garamond"/>
+          <w:lang w:val="en-US"/>
+        </w:rPr>
+        <w:t xml:space="preserve">. </w:t>
+      </w:r>
+      <w:r>
+        <w:rPr>
+          <w:rFonts w:ascii="Garamond" w:hAnsi="Garamond"/>
+          <w:lang w:val="en-US"/>
+        </w:rPr>
+        <w:t>It works by</w:t>
+      </w:r>
+      <w:r>
+        <w:rPr>
+          <w:rFonts w:ascii="Garamond" w:hAnsi="Garamond"/>
+          <w:lang w:val="en-US"/>
+        </w:rPr>
+        <w:t xml:space="preserve"> </w:t>
+      </w:r>
+      <w:r>
+        <w:rPr>
+          <w:rFonts w:ascii="Garamond" w:hAnsi="Garamond"/>
+          <w:lang w:val="en-US"/>
+        </w:rPr>
+        <w:t xml:space="preserve">creating </w:t>
+      </w:r>
+      <w:r>
+        <w:rPr>
+          <w:rFonts w:ascii="Garamond" w:hAnsi="Garamond"/>
+          <w:lang w:val="en-US"/>
+        </w:rPr>
+        <w:t xml:space="preserve">a 2D array of integers called </w:t>
+      </w:r>
+      <w:proofErr w:type="spellStart"/>
+      <w:r>
+        <w:rPr>
+          <w:rFonts w:ascii="Garamond" w:hAnsi="Garamond"/>
+          <w:lang w:val="en-US"/>
+        </w:rPr>
+        <w:t>valueBoard</w:t>
+      </w:r>
+      <w:proofErr w:type="spellEnd"/>
+      <w:r>
+        <w:rPr>
+          <w:rFonts w:ascii="Garamond" w:hAnsi="Garamond"/>
+          <w:lang w:val="en-US"/>
+        </w:rPr>
+        <w:t xml:space="preserve">. </w:t>
+      </w:r>
+      <w:r>
+        <w:rPr>
+          <w:rFonts w:ascii="Garamond" w:hAnsi="Garamond"/>
+          <w:lang w:val="en-US"/>
+        </w:rPr>
+        <w:t xml:space="preserve">This 2D array represents the </w:t>
+      </w:r>
+      <w:r>
+        <w:rPr>
+          <w:rFonts w:ascii="Garamond" w:hAnsi="Garamond"/>
+          <w:lang w:val="en-US"/>
+        </w:rPr>
+        <w:t>potential</w:t>
+      </w:r>
+      <w:r>
+        <w:rPr>
+          <w:rFonts w:ascii="Garamond" w:hAnsi="Garamond"/>
+          <w:lang w:val="en-US"/>
+        </w:rPr>
+        <w:t xml:space="preserve">-score </w:t>
+      </w:r>
+      <w:r>
+        <w:rPr>
+          <w:rFonts w:ascii="Garamond" w:hAnsi="Garamond"/>
+          <w:lang w:val="en-US"/>
+        </w:rPr>
+        <w:t xml:space="preserve">for every </w:t>
+      </w:r>
+      <w:r>
+        <w:rPr>
+          <w:rFonts w:ascii="Garamond" w:hAnsi="Garamond"/>
+          <w:lang w:val="en-US"/>
+        </w:rPr>
+        <w:t>position in the board</w:t>
+      </w:r>
+      <w:r>
+        <w:rPr>
+          <w:rFonts w:ascii="Garamond" w:hAnsi="Garamond"/>
+          <w:lang w:val="en-US"/>
+        </w:rPr>
+        <w:t xml:space="preserve">. </w:t>
+      </w:r>
+      <w:r>
+        <w:rPr>
+          <w:rFonts w:ascii="Garamond" w:hAnsi="Garamond"/>
+          <w:lang w:val="en-US"/>
+        </w:rPr>
+        <w:t xml:space="preserve">It looks through the entire board and </w:t>
+      </w:r>
+      <w:r>
+        <w:rPr>
+          <w:rFonts w:ascii="Garamond" w:hAnsi="Garamond"/>
+          <w:lang w:val="en-US"/>
+        </w:rPr>
+        <w:t xml:space="preserve">gives </w:t>
+      </w:r>
+      <w:r>
+        <w:rPr>
+          <w:rFonts w:ascii="Garamond" w:hAnsi="Garamond"/>
+          <w:lang w:val="en-US"/>
+        </w:rPr>
+        <w:t>a</w:t>
+      </w:r>
+      <w:r>
+        <w:rPr>
+          <w:rFonts w:ascii="Garamond" w:hAnsi="Garamond"/>
+          <w:lang w:val="en-US"/>
+        </w:rPr>
+        <w:t xml:space="preserve"> score</w:t>
+      </w:r>
+      <w:r>
+        <w:rPr>
+          <w:rFonts w:ascii="Garamond" w:hAnsi="Garamond"/>
+          <w:lang w:val="en-US"/>
+        </w:rPr>
+        <w:t xml:space="preserve"> </w:t>
+      </w:r>
+      <w:r>
+        <w:rPr>
+          <w:rFonts w:ascii="Garamond" w:hAnsi="Garamond"/>
+          <w:lang w:val="en-US"/>
+        </w:rPr>
+        <w:t>(indicated with the value-variable) to</w:t>
+      </w:r>
+      <w:bookmarkStart w:id="0" w:name="_GoBack"/>
+      <w:bookmarkEnd w:id="0"/>
+      <w:r>
+        <w:rPr>
+          <w:rFonts w:ascii="Garamond" w:hAnsi="Garamond"/>
+          <w:lang w:val="en-US"/>
+        </w:rPr>
+        <w:t xml:space="preserve"> every position based on </w:t>
+      </w:r>
+      <w:r>
+        <w:rPr>
+          <w:rFonts w:ascii="Garamond" w:hAnsi="Garamond"/>
+          <w:lang w:val="en-US"/>
+        </w:rPr>
+        <w:t>the adjacent stones</w:t>
+      </w:r>
+      <w:r>
+        <w:rPr>
+          <w:rFonts w:ascii="Garamond" w:hAnsi="Garamond"/>
+          <w:lang w:val="en-US"/>
+        </w:rPr>
+        <w:t xml:space="preserve">. </w:t>
+      </w:r>
+      <w:r>
+        <w:rPr>
+          <w:rFonts w:ascii="Garamond" w:hAnsi="Garamond"/>
+          <w:lang w:val="en-US"/>
+        </w:rPr>
+        <w:t>If the position is non-empty, it will automatically be assigned a score of 0 (as the computer cannot place another stone there).</w:t>
+      </w:r>
+      <w:r>
+        <w:rPr>
+          <w:rFonts w:ascii="Garamond" w:hAnsi="Garamond"/>
+          <w:lang w:val="en-US"/>
+        </w:rPr>
+        <w:t xml:space="preserve"> After the </w:t>
+      </w:r>
+      <w:proofErr w:type="spellStart"/>
+      <w:r>
+        <w:rPr>
+          <w:rFonts w:ascii="Garamond" w:hAnsi="Garamond"/>
+          <w:lang w:val="en-US"/>
+        </w:rPr>
+        <w:t>valueBoard</w:t>
+      </w:r>
+      <w:proofErr w:type="spellEnd"/>
+      <w:r>
+        <w:rPr>
+          <w:rFonts w:ascii="Garamond" w:hAnsi="Garamond"/>
+          <w:lang w:val="en-US"/>
+        </w:rPr>
+        <w:t xml:space="preserve"> has been generated and filled, </w:t>
+      </w:r>
+      <w:r>
+        <w:rPr>
+          <w:rFonts w:ascii="Garamond" w:hAnsi="Garamond"/>
+          <w:lang w:val="en-US"/>
+        </w:rPr>
+        <w:t xml:space="preserve">the method chooses </w:t>
+      </w:r>
+      <w:r>
+        <w:rPr>
+          <w:rFonts w:ascii="Garamond" w:hAnsi="Garamond"/>
+          <w:lang w:val="en-US"/>
+        </w:rPr>
+        <w:t xml:space="preserve">the position with the maximum score as its </w:t>
+      </w:r>
+      <w:r>
+        <w:rPr>
+          <w:rFonts w:ascii="Garamond" w:hAnsi="Garamond"/>
+          <w:lang w:val="en-US"/>
+        </w:rPr>
+        <w:lastRenderedPageBreak/>
+        <w:t xml:space="preserve">move. If several positions share the maximum score, </w:t>
+      </w:r>
+      <w:r>
+        <w:rPr>
+          <w:rFonts w:ascii="Garamond" w:hAnsi="Garamond"/>
+          <w:lang w:val="en-US"/>
+        </w:rPr>
+        <w:t>the move will be determined pseudo-randomly between them.</w:t>
       </w:r>
     </w:p>
     <w:p>
       <w:pPr>
+        <w:pStyle w:val="Listeavsnitt"/>
         <w:spacing w:line="360" w:lineRule="auto"/>
-        <w:ind w:left="720" w:hanging="720"/>
-        <w:rPr>
-          <w:rFonts w:ascii="Garamond" w:hAnsi="Garamond"/>
-          <w:lang w:val="en-US"/>
-        </w:rPr>
-      </w:pPr>
-      <w:r>
-        <w:rPr>
-          <w:rFonts w:ascii="Garamond" w:hAnsi="Garamond"/>
-          <w:lang w:val="en-US"/>
-        </w:rPr>
-        <w:sym w:font="Wingdings" w:char="F0E0"/>
-      </w:r>
-      <w:r>
-        <w:rPr>
-          <w:rFonts w:ascii="Garamond" w:hAnsi="Garamond"/>
-          <w:lang w:val="en-US"/>
-        </w:rPr>
-        <w:tab/>
-      </w:r>
+        <w:rPr>
+          <w:rFonts w:ascii="Garamond" w:hAnsi="Garamond"/>
+          <w:lang w:val="en-US"/>
+        </w:rPr>
+      </w:pPr>
+    </w:p>
+    <w:p>
+      <w:pPr>
+        <w:pStyle w:val="Listeavsnitt"/>
+        <w:numPr>
+          <w:ilvl w:val="0"/>
+          <w:numId w:val="6"/>
+        </w:numPr>
+        <w:spacing w:line="360" w:lineRule="auto"/>
+        <w:rPr>
+          <w:rFonts w:ascii="Garamond" w:hAnsi="Garamond"/>
+          <w:lang w:val="en-US"/>
+        </w:rPr>
+      </w:pPr>
+      <w:proofErr w:type="spellStart"/>
       <w:r>
         <w:rPr>
           <w:rFonts w:ascii="Garamond" w:hAnsi="Garamond"/>
@@ -1516,30 +2978,66 @@
           <w:u w:val="single"/>
           <w:lang w:val="en-US"/>
         </w:rPr>
-        <w:t>Multiplayer Class</w:t>
-      </w:r>
-      <w:r>
-        <w:rPr>
-          <w:rFonts w:ascii="Garamond" w:hAnsi="Garamond"/>
-          <w:lang w:val="en-US"/>
-        </w:rPr>
-        <w:t xml:space="preserve">, which is for the multi-player mode of the game. It creates objects from the Board, Move &amp; Ranking classes. Similar to the </w:t>
-      </w:r>
-      <w:proofErr w:type="spellStart"/>
-      <w:r>
-        <w:rPr>
-          <w:rFonts w:ascii="Garamond" w:hAnsi="Garamond"/>
-          <w:lang w:val="en-US"/>
-        </w:rPr>
         <w:t>Singleplayer</w:t>
       </w:r>
       <w:proofErr w:type="spellEnd"/>
       <w:r>
         <w:rPr>
           <w:rFonts w:ascii="Garamond" w:hAnsi="Garamond"/>
-          <w:lang w:val="en-US"/>
-        </w:rPr>
-        <w:t xml:space="preserve"> class also provides following method;</w:t>
+          <w:color w:val="FF0000"/>
+          <w:u w:val="single"/>
+          <w:lang w:val="en-US"/>
+        </w:rPr>
+        <w:t xml:space="preserve"> Class</w:t>
+      </w:r>
+      <w:r>
+        <w:rPr>
+          <w:rFonts w:ascii="Garamond" w:hAnsi="Garamond"/>
+          <w:lang w:val="en-US"/>
+        </w:rPr>
+        <w:t xml:space="preserve">, which is for the </w:t>
+      </w:r>
+      <w:r>
+        <w:rPr>
+          <w:rFonts w:ascii="Garamond" w:hAnsi="Garamond"/>
+          <w:lang w:val="en-US"/>
+        </w:rPr>
+        <w:t>s</w:t>
+      </w:r>
+      <w:r>
+        <w:rPr>
+          <w:rFonts w:ascii="Garamond" w:hAnsi="Garamond"/>
+          <w:lang w:val="en-US"/>
+        </w:rPr>
+        <w:t>ingle</w:t>
+      </w:r>
+      <w:r>
+        <w:rPr>
+          <w:rFonts w:ascii="Garamond" w:hAnsi="Garamond"/>
+          <w:lang w:val="en-US"/>
+        </w:rPr>
+        <w:t>-</w:t>
+      </w:r>
+      <w:r>
+        <w:rPr>
+          <w:rFonts w:ascii="Garamond" w:hAnsi="Garamond"/>
+          <w:lang w:val="en-US"/>
+        </w:rPr>
+        <w:t>player mode of the game.</w:t>
+      </w:r>
+      <w:r>
+        <w:rPr>
+          <w:rFonts w:ascii="Garamond" w:hAnsi="Garamond"/>
+          <w:lang w:val="en-US"/>
+        </w:rPr>
+        <w:t xml:space="preserve"> It inherits the Board class and creates a Move &amp; Ranking object as well.</w:t>
+      </w:r>
+      <w:r>
+        <w:rPr>
+          <w:rFonts w:ascii="Garamond" w:hAnsi="Garamond"/>
+          <w:lang w:val="en-US"/>
+        </w:rPr>
+        <w:t xml:space="preserve"> In addition to the constructor method, it contains;</w:t>
       </w:r>
     </w:p>
     <w:p>
@@ -1554,15 +3052,18 @@
       <w:r>
         <w:rPr>
           <w:rFonts w:ascii="Garamond" w:hAnsi="Garamond"/>
-          <w:lang w:val="en-US"/>
-        </w:rPr>
-        <w:lastRenderedPageBreak/>
+          <w:b/>
+          <w:bCs/>
+          <w:lang w:val="en-US"/>
+        </w:rPr>
         <w:t xml:space="preserve">Public void </w:t>
       </w:r>
       <w:proofErr w:type="gramStart"/>
       <w:r>
         <w:rPr>
           <w:rFonts w:ascii="Garamond" w:hAnsi="Garamond"/>
+          <w:b/>
+          <w:bCs/>
           <w:lang w:val="en-US"/>
         </w:rPr>
         <w:t>play(</w:t>
@@ -1571,17 +3072,55 @@
       <w:r>
         <w:rPr>
           <w:rFonts w:ascii="Garamond" w:hAnsi="Garamond"/>
-          <w:lang w:val="en-US"/>
-        </w:rPr>
-        <w:t xml:space="preserve">); this method works almost </w:t>
+          <w:b/>
+          <w:bCs/>
+          <w:lang w:val="en-US"/>
+        </w:rPr>
+        <w:t>);</w:t>
+      </w:r>
+      <w:r>
+        <w:rPr>
+          <w:rFonts w:ascii="Garamond" w:hAnsi="Garamond"/>
+          <w:lang w:val="en-US"/>
+        </w:rPr>
+        <w:t xml:space="preserve"> this is the only method of this clas</w:t>
+      </w:r>
+      <w:r>
+        <w:rPr>
+          <w:rFonts w:ascii="Garamond" w:hAnsi="Garamond"/>
+          <w:lang w:val="en-US"/>
+        </w:rPr>
+        <w:t xml:space="preserve">s. </w:t>
+      </w:r>
+      <w:r>
+        <w:rPr>
+          <w:rFonts w:ascii="Garamond" w:hAnsi="Garamond"/>
+          <w:lang w:val="en-US"/>
+        </w:rPr>
+        <w:t xml:space="preserve">The method puts all the other </w:t>
+      </w:r>
+      <w:r>
+        <w:rPr>
+          <w:rFonts w:ascii="Garamond" w:hAnsi="Garamond"/>
+          <w:lang w:val="en-US"/>
+        </w:rPr>
+        <w:t xml:space="preserve">classes together </w:t>
+      </w:r>
+      <w:r>
+        <w:rPr>
+          <w:rFonts w:ascii="Garamond" w:hAnsi="Garamond"/>
+          <w:lang w:val="en-US"/>
+        </w:rPr>
+        <w:t xml:space="preserve">by running in a loop as long as the </w:t>
       </w:r>
       <w:proofErr w:type="spellStart"/>
-      <w:r>
-        <w:rPr>
-          <w:rFonts w:ascii="Garamond" w:hAnsi="Garamond"/>
-          <w:lang w:val="en-US"/>
-        </w:rPr>
-        <w:t>exacltly</w:t>
+      <w:proofErr w:type="gramStart"/>
+      <w:r>
+        <w:rPr>
+          <w:rFonts w:ascii="Garamond" w:hAnsi="Garamond"/>
+          <w:lang w:val="en-US"/>
+        </w:rPr>
+        <w:t>gameFinished</w:t>
       </w:r>
       <w:proofErr w:type="spellEnd"/>
       <w:r>
@@ -1589,17 +3128,44 @@
           <w:rFonts w:ascii="Garamond" w:hAnsi="Garamond"/>
           <w:lang w:val="en-US"/>
         </w:rPr>
-        <w:t xml:space="preserve"> as the play method of the </w:t>
-      </w:r>
-      <w:bookmarkStart w:id="0" w:name="_GoBack"/>
-      <w:bookmarkEnd w:id="0"/>
+        <w:t>(</w:t>
+      </w:r>
+      <w:proofErr w:type="gramEnd"/>
+      <w:r>
+        <w:rPr>
+          <w:rFonts w:ascii="Garamond" w:hAnsi="Garamond"/>
+          <w:lang w:val="en-US"/>
+        </w:rPr>
+        <w:t>)-method returns false.</w:t>
+      </w:r>
+      <w:r>
+        <w:rPr>
+          <w:rFonts w:ascii="Garamond" w:hAnsi="Garamond"/>
+          <w:lang w:val="en-US"/>
+        </w:rPr>
+        <w:t xml:space="preserve"> </w:t>
+      </w:r>
+      <w:r>
+        <w:rPr>
+          <w:rFonts w:ascii="Garamond" w:hAnsi="Garamond"/>
+          <w:lang w:val="en-US"/>
+        </w:rPr>
+        <w:t xml:space="preserve">For every iteration, it </w:t>
+      </w:r>
+      <w:r>
+        <w:rPr>
+          <w:rFonts w:ascii="Garamond" w:hAnsi="Garamond"/>
+          <w:lang w:val="en-US"/>
+        </w:rPr>
+        <w:t xml:space="preserve">queries the player for a move, checks whether the move is legal or not (by the </w:t>
+      </w:r>
       <w:proofErr w:type="spellStart"/>
       <w:r>
         <w:rPr>
           <w:rFonts w:ascii="Garamond" w:hAnsi="Garamond"/>
           <w:lang w:val="en-US"/>
         </w:rPr>
-        <w:t>Singleplayer</w:t>
+        <w:t>legalMove</w:t>
       </w:r>
       <w:proofErr w:type="spellEnd"/>
       <w:r>
@@ -1607,32 +3173,113 @@
           <w:rFonts w:ascii="Garamond" w:hAnsi="Garamond"/>
           <w:lang w:val="en-US"/>
         </w:rPr>
-        <w:t xml:space="preserve"> class.</w:t>
+        <w:t>()-method), inserts the rock and displays the board.</w:t>
+      </w:r>
+      <w:r>
+        <w:rPr>
+          <w:rFonts w:ascii="Garamond" w:hAnsi="Garamond"/>
+          <w:lang w:val="en-US"/>
+        </w:rPr>
+        <w:t xml:space="preserve"> </w:t>
+      </w:r>
+      <w:r>
+        <w:rPr>
+          <w:rFonts w:ascii="Garamond" w:hAnsi="Garamond"/>
+          <w:lang w:val="en-US"/>
+        </w:rPr>
+        <w:t xml:space="preserve">It also </w:t>
+      </w:r>
+      <w:r>
+        <w:rPr>
+          <w:rFonts w:ascii="Garamond" w:hAnsi="Garamond"/>
+          <w:lang w:val="en-US"/>
+        </w:rPr>
+        <w:t xml:space="preserve">creates an AI object with the </w:t>
+      </w:r>
+      <w:r>
+        <w:rPr>
+          <w:rFonts w:ascii="Garamond" w:hAnsi="Garamond"/>
+          <w:lang w:val="en-US"/>
+        </w:rPr>
+        <w:t xml:space="preserve">updated board and </w:t>
+      </w:r>
+      <w:r>
+        <w:rPr>
+          <w:rFonts w:ascii="Garamond" w:hAnsi="Garamond"/>
+          <w:lang w:val="en-US"/>
+        </w:rPr>
+        <w:t xml:space="preserve">uses the </w:t>
+      </w:r>
+      <w:proofErr w:type="spellStart"/>
+      <w:proofErr w:type="gramStart"/>
+      <w:r>
+        <w:rPr>
+          <w:rFonts w:ascii="Garamond" w:hAnsi="Garamond"/>
+          <w:lang w:val="en-US"/>
+        </w:rPr>
+        <w:t>AIMove</w:t>
+      </w:r>
+      <w:proofErr w:type="spellEnd"/>
+      <w:r>
+        <w:rPr>
+          <w:rFonts w:ascii="Garamond" w:hAnsi="Garamond"/>
+          <w:lang w:val="en-US"/>
+        </w:rPr>
+        <w:t>(</w:t>
+      </w:r>
+      <w:proofErr w:type="gramEnd"/>
+      <w:r>
+        <w:rPr>
+          <w:rFonts w:ascii="Garamond" w:hAnsi="Garamond"/>
+          <w:lang w:val="en-US"/>
+        </w:rPr>
+        <w:t xml:space="preserve">)-method to </w:t>
+      </w:r>
+      <w:r>
+        <w:rPr>
+          <w:rFonts w:ascii="Garamond" w:hAnsi="Garamond"/>
+          <w:lang w:val="en-US"/>
+        </w:rPr>
+        <w:t>determine the moves of the computer</w:t>
+      </w:r>
+      <w:r>
+        <w:rPr>
+          <w:rFonts w:ascii="Garamond" w:hAnsi="Garamond"/>
+          <w:lang w:val="en-US"/>
+        </w:rPr>
+        <w:t>-</w:t>
+      </w:r>
+      <w:r>
+        <w:rPr>
+          <w:rFonts w:ascii="Garamond" w:hAnsi="Garamond"/>
+          <w:lang w:val="en-US"/>
+        </w:rPr>
+        <w:t>controlled opponent.</w:t>
       </w:r>
     </w:p>
     <w:p>
       <w:pPr>
         <w:spacing w:line="360" w:lineRule="auto"/>
-        <w:ind w:left="720" w:hanging="720"/>
-        <w:rPr>
-          <w:rFonts w:ascii="Garamond" w:hAnsi="Garamond"/>
-          <w:lang w:val="en-US"/>
-        </w:rPr>
-      </w:pPr>
-      <w:r>
-        <w:rPr>
-          <w:rFonts w:ascii="Garamond" w:hAnsi="Garamond"/>
-          <w:lang w:val="en-US"/>
-        </w:rPr>
-        <w:sym w:font="Wingdings" w:char="F0E0"/>
-      </w:r>
-      <w:r>
-        <w:rPr>
-          <w:rFonts w:ascii="Garamond" w:hAnsi="Garamond"/>
-          <w:lang w:val="en-US"/>
-        </w:rPr>
-        <w:tab/>
-      </w:r>
+        <w:ind w:left="720"/>
+        <w:rPr>
+          <w:rFonts w:ascii="Garamond" w:hAnsi="Garamond"/>
+          <w:lang w:val="en-US"/>
+        </w:rPr>
+      </w:pPr>
+    </w:p>
+    <w:p>
+      <w:pPr>
+        <w:pStyle w:val="Listeavsnitt"/>
+        <w:numPr>
+          <w:ilvl w:val="0"/>
+          <w:numId w:val="8"/>
+        </w:numPr>
+        <w:spacing w:line="360" w:lineRule="auto"/>
+        <w:rPr>
+          <w:rFonts w:ascii="Garamond" w:hAnsi="Garamond"/>
+          <w:lang w:val="en-US"/>
+        </w:rPr>
+      </w:pPr>
       <w:r>
         <w:rPr>
           <w:rFonts w:ascii="Garamond" w:hAnsi="Garamond"/>
@@ -1640,277 +3287,327 @@
           <w:u w:val="single"/>
           <w:lang w:val="en-US"/>
         </w:rPr>
-        <w:t>Ranking Class</w:t>
-      </w:r>
-      <w:r>
-        <w:rPr>
-          <w:rFonts w:ascii="Garamond" w:hAnsi="Garamond"/>
-          <w:lang w:val="en-US"/>
-        </w:rPr>
-        <w:t>, which provides rankings and scores of the players after the game is finished.</w:t>
+        <w:t>Multiplayer Class</w:t>
+      </w:r>
+      <w:r>
+        <w:rPr>
+          <w:rFonts w:ascii="Garamond" w:hAnsi="Garamond"/>
+          <w:lang w:val="en-US"/>
+        </w:rPr>
+        <w:t xml:space="preserve">, which is for the multi-player mode of the game. It creates objects from the Board, Move &amp; Ranking classes. </w:t>
+      </w:r>
+      <w:proofErr w:type="gramStart"/>
+      <w:r>
+        <w:rPr>
+          <w:rFonts w:ascii="Garamond" w:hAnsi="Garamond"/>
+          <w:lang w:val="en-US"/>
+        </w:rPr>
+        <w:t>Similar to</w:t>
+      </w:r>
+      <w:proofErr w:type="gramEnd"/>
+      <w:r>
+        <w:rPr>
+          <w:rFonts w:ascii="Garamond" w:hAnsi="Garamond"/>
+          <w:lang w:val="en-US"/>
+        </w:rPr>
+        <w:t xml:space="preserve"> the </w:t>
+      </w:r>
+      <w:proofErr w:type="spellStart"/>
+      <w:r>
+        <w:rPr>
+          <w:rFonts w:ascii="Garamond" w:hAnsi="Garamond"/>
+          <w:lang w:val="en-US"/>
+        </w:rPr>
+        <w:t>Singleplayer</w:t>
+      </w:r>
+      <w:proofErr w:type="spellEnd"/>
+      <w:r>
+        <w:rPr>
+          <w:rFonts w:ascii="Garamond" w:hAnsi="Garamond"/>
+          <w:lang w:val="en-US"/>
+        </w:rPr>
+        <w:t xml:space="preserve"> class also provides following method</w:t>
+      </w:r>
+      <w:r>
+        <w:rPr>
+          <w:rFonts w:ascii="Garamond" w:hAnsi="Garamond"/>
+          <w:lang w:val="en-US"/>
+        </w:rPr>
+        <w:t>, in addition to its constructor method</w:t>
+      </w:r>
+      <w:r>
+        <w:rPr>
+          <w:rFonts w:ascii="Garamond" w:hAnsi="Garamond"/>
+          <w:lang w:val="en-US"/>
+        </w:rPr>
+        <w:t>;</w:t>
       </w:r>
     </w:p>
     <w:p>
       <w:pPr>
         <w:spacing w:line="360" w:lineRule="auto"/>
-        <w:ind w:firstLine="720"/>
-        <w:rPr>
-          <w:rFonts w:ascii="Garamond" w:hAnsi="Garamond"/>
-          <w:lang w:val="en-US"/>
-        </w:rPr>
-      </w:pPr>
-      <w:r>
-        <w:rPr>
-          <w:rFonts w:ascii="Garamond" w:hAnsi="Garamond"/>
-          <w:lang w:val="en-US"/>
-        </w:rPr>
-        <w:t>It provides following methods:</w:t>
+        <w:ind w:left="720"/>
+        <w:rPr>
+          <w:rFonts w:ascii="Garamond" w:hAnsi="Garamond"/>
+          <w:lang w:val="en-US"/>
+        </w:rPr>
+      </w:pPr>
+      <w:r>
+        <w:rPr>
+          <w:rFonts w:ascii="Garamond" w:hAnsi="Garamond"/>
+          <w:b/>
+          <w:bCs/>
+          <w:lang w:val="en-US"/>
+        </w:rPr>
+        <w:t xml:space="preserve">Public void </w:t>
+      </w:r>
+      <w:proofErr w:type="gramStart"/>
+      <w:r>
+        <w:rPr>
+          <w:rFonts w:ascii="Garamond" w:hAnsi="Garamond"/>
+          <w:b/>
+          <w:bCs/>
+          <w:lang w:val="en-US"/>
+        </w:rPr>
+        <w:t>play(</w:t>
+      </w:r>
+      <w:proofErr w:type="gramEnd"/>
+      <w:r>
+        <w:rPr>
+          <w:rFonts w:ascii="Garamond" w:hAnsi="Garamond"/>
+          <w:b/>
+          <w:bCs/>
+          <w:lang w:val="en-US"/>
+        </w:rPr>
+        <w:t xml:space="preserve">); </w:t>
+      </w:r>
+      <w:r>
+        <w:rPr>
+          <w:rFonts w:ascii="Garamond" w:hAnsi="Garamond"/>
+          <w:lang w:val="en-US"/>
+        </w:rPr>
+        <w:t xml:space="preserve">this method works almost </w:t>
+      </w:r>
+      <w:proofErr w:type="spellStart"/>
+      <w:r>
+        <w:rPr>
+          <w:rFonts w:ascii="Garamond" w:hAnsi="Garamond"/>
+          <w:lang w:val="en-US"/>
+        </w:rPr>
+        <w:t>exacltly</w:t>
+      </w:r>
+      <w:proofErr w:type="spellEnd"/>
+      <w:r>
+        <w:rPr>
+          <w:rFonts w:ascii="Garamond" w:hAnsi="Garamond"/>
+          <w:lang w:val="en-US"/>
+        </w:rPr>
+        <w:t xml:space="preserve"> as the play method of the </w:t>
+      </w:r>
+      <w:proofErr w:type="spellStart"/>
+      <w:r>
+        <w:rPr>
+          <w:rFonts w:ascii="Garamond" w:hAnsi="Garamond"/>
+          <w:lang w:val="en-US"/>
+        </w:rPr>
+        <w:t>Singleplayer</w:t>
+      </w:r>
+      <w:proofErr w:type="spellEnd"/>
+      <w:r>
+        <w:rPr>
+          <w:rFonts w:ascii="Garamond" w:hAnsi="Garamond"/>
+          <w:lang w:val="en-US"/>
+        </w:rPr>
+        <w:t xml:space="preserve"> class</w:t>
+      </w:r>
+      <w:r>
+        <w:rPr>
+          <w:rFonts w:ascii="Garamond" w:hAnsi="Garamond"/>
+          <w:lang w:val="en-US"/>
+        </w:rPr>
+        <w:t>, just</w:t>
+      </w:r>
+      <w:r>
+        <w:rPr>
+          <w:rFonts w:ascii="Garamond" w:hAnsi="Garamond"/>
+          <w:lang w:val="en-US"/>
+        </w:rPr>
+        <w:t xml:space="preserve"> </w:t>
+      </w:r>
+      <w:r>
+        <w:rPr>
+          <w:rFonts w:ascii="Garamond" w:hAnsi="Garamond"/>
+          <w:lang w:val="en-US"/>
+        </w:rPr>
+        <w:t xml:space="preserve">alternating between two players </w:t>
+      </w:r>
+      <w:proofErr w:type="spellStart"/>
+      <w:r>
+        <w:rPr>
+          <w:rFonts w:ascii="Garamond" w:hAnsi="Garamond"/>
+          <w:lang w:val="en-US"/>
+        </w:rPr>
+        <w:t>inputing</w:t>
+      </w:r>
+      <w:proofErr w:type="spellEnd"/>
+      <w:r>
+        <w:rPr>
+          <w:rFonts w:ascii="Garamond" w:hAnsi="Garamond"/>
+          <w:lang w:val="en-US"/>
+        </w:rPr>
+        <w:t xml:space="preserve"> positions in the terminal instead of using the AI-class.</w:t>
       </w:r>
     </w:p>
     <w:p>
       <w:pPr>
+        <w:pStyle w:val="Listeavsnitt"/>
         <w:spacing w:line="360" w:lineRule="auto"/>
-        <w:ind w:left="720"/>
-        <w:rPr>
-          <w:rFonts w:ascii="Garamond" w:hAnsi="Garamond"/>
-          <w:lang w:val="en-US"/>
-        </w:rPr>
-      </w:pPr>
-      <w:r>
-        <w:rPr>
-          <w:rFonts w:ascii="Garamond" w:hAnsi="Garamond"/>
-          <w:b/>
-          <w:bCs/>
-          <w:lang w:val="en-US"/>
-        </w:rPr>
-        <w:t xml:space="preserve">Public void </w:t>
-      </w:r>
-      <w:proofErr w:type="spellStart"/>
-      <w:proofErr w:type="gramStart"/>
-      <w:r>
-        <w:rPr>
-          <w:rFonts w:ascii="Garamond" w:hAnsi="Garamond"/>
-          <w:b/>
-          <w:bCs/>
-          <w:lang w:val="en-US"/>
-        </w:rPr>
-        <w:t>displayscore</w:t>
-      </w:r>
-      <w:proofErr w:type="spellEnd"/>
-      <w:r>
-        <w:rPr>
-          <w:rFonts w:ascii="Garamond" w:hAnsi="Garamond"/>
-          <w:b/>
-          <w:bCs/>
-          <w:lang w:val="en-US"/>
-        </w:rPr>
-        <w:t>(</w:t>
-      </w:r>
-      <w:proofErr w:type="gramEnd"/>
-      <w:r>
-        <w:rPr>
-          <w:rFonts w:ascii="Garamond" w:hAnsi="Garamond"/>
-          <w:b/>
-          <w:bCs/>
-          <w:lang w:val="en-US"/>
-        </w:rPr>
-        <w:t>);</w:t>
-      </w:r>
-      <w:r>
-        <w:rPr>
-          <w:rFonts w:ascii="Garamond" w:hAnsi="Garamond"/>
-          <w:lang w:val="en-US"/>
-        </w:rPr>
-        <w:t xml:space="preserve"> this method gets access to a .txt file named </w:t>
-      </w:r>
-      <w:proofErr w:type="spellStart"/>
-      <w:r>
-        <w:rPr>
-          <w:rFonts w:ascii="Garamond" w:hAnsi="Garamond"/>
-          <w:lang w:val="en-US"/>
-        </w:rPr>
-        <w:t>highscore</w:t>
-      </w:r>
-      <w:proofErr w:type="spellEnd"/>
-      <w:r>
-        <w:rPr>
-          <w:rFonts w:ascii="Garamond" w:hAnsi="Garamond"/>
-          <w:lang w:val="en-US"/>
-        </w:rPr>
-        <w:t>, which provides the scores of the players and displays them.</w:t>
-      </w:r>
+        <w:rPr>
+          <w:rFonts w:ascii="Garamond" w:hAnsi="Garamond"/>
+          <w:lang w:val="en-US"/>
+        </w:rPr>
+      </w:pPr>
     </w:p>
     <w:p>
       <w:pPr>
         <w:spacing w:line="360" w:lineRule="auto"/>
-        <w:ind w:left="720"/>
-        <w:rPr>
-          <w:rFonts w:ascii="Garamond" w:hAnsi="Garamond"/>
-          <w:lang w:val="en-US"/>
-        </w:rPr>
-      </w:pPr>
-      <w:r>
-        <w:rPr>
-          <w:rFonts w:ascii="Garamond" w:hAnsi="Garamond"/>
-          <w:b/>
-          <w:bCs/>
-          <w:lang w:val="en-US"/>
-        </w:rPr>
-        <w:t xml:space="preserve">Public void </w:t>
-      </w:r>
-      <w:proofErr w:type="spellStart"/>
-      <w:proofErr w:type="gramStart"/>
-      <w:r>
-        <w:rPr>
-          <w:rFonts w:ascii="Garamond" w:hAnsi="Garamond"/>
-          <w:b/>
-          <w:bCs/>
-          <w:lang w:val="en-US"/>
-        </w:rPr>
-        <w:t>appendScore</w:t>
-      </w:r>
-      <w:proofErr w:type="spellEnd"/>
-      <w:r>
-        <w:rPr>
-          <w:rFonts w:ascii="Garamond" w:hAnsi="Garamond"/>
-          <w:b/>
-          <w:bCs/>
-          <w:lang w:val="en-US"/>
-        </w:rPr>
-        <w:t>(</w:t>
-      </w:r>
-      <w:proofErr w:type="gramEnd"/>
-      <w:r>
-        <w:rPr>
-          <w:rFonts w:ascii="Garamond" w:hAnsi="Garamond"/>
-          <w:b/>
-          <w:bCs/>
-          <w:lang w:val="en-US"/>
-        </w:rPr>
-        <w:t>String player1, String player2, int moves);</w:t>
-      </w:r>
-      <w:r>
-        <w:rPr>
-          <w:rFonts w:ascii="Garamond" w:hAnsi="Garamond"/>
-          <w:lang w:val="en-US"/>
-        </w:rPr>
-        <w:t xml:space="preserve"> this methods gets the scores of each player and the scores are based on the number of moves that led the winning player to win the game. It gets three parameters as reference; Two string parameters with player’s names and the third integer parameter, which represents the number of moves.</w:t>
-      </w:r>
+      </w:pPr>
     </w:p>
     <w:p>
       <w:pPr>
         <w:spacing w:line="360" w:lineRule="auto"/>
-        <w:ind w:left="720"/>
-        <w:rPr>
-          <w:rFonts w:ascii="Garamond" w:hAnsi="Garamond"/>
-          <w:lang w:val="en-US"/>
-        </w:rPr>
-      </w:pPr>
-      <w:r>
-        <w:rPr>
-          <w:rFonts w:ascii="Garamond" w:hAnsi="Garamond"/>
-          <w:b/>
-          <w:bCs/>
-          <w:lang w:val="en-US"/>
-        </w:rPr>
-        <w:t xml:space="preserve">Public void </w:t>
-      </w:r>
-      <w:proofErr w:type="spellStart"/>
-      <w:proofErr w:type="gramStart"/>
-      <w:r>
-        <w:rPr>
-          <w:rFonts w:ascii="Garamond" w:hAnsi="Garamond"/>
-          <w:b/>
-          <w:bCs/>
-          <w:lang w:val="en-US"/>
-        </w:rPr>
-        <w:t>resetScore</w:t>
-      </w:r>
-      <w:proofErr w:type="spellEnd"/>
-      <w:r>
-        <w:rPr>
-          <w:rFonts w:ascii="Garamond" w:hAnsi="Garamond"/>
-          <w:b/>
-          <w:bCs/>
-          <w:lang w:val="en-US"/>
-        </w:rPr>
-        <w:t>(</w:t>
-      </w:r>
-      <w:proofErr w:type="gramEnd"/>
-      <w:r>
-        <w:rPr>
-          <w:rFonts w:ascii="Garamond" w:hAnsi="Garamond"/>
-          <w:b/>
-          <w:bCs/>
-          <w:lang w:val="en-US"/>
-        </w:rPr>
-        <w:t>);</w:t>
-      </w:r>
-      <w:r>
-        <w:rPr>
-          <w:rFonts w:ascii="Garamond" w:hAnsi="Garamond"/>
-          <w:lang w:val="en-US"/>
-        </w:rPr>
-        <w:t xml:space="preserve"> this method works by deleting the file of the previous </w:t>
-      </w:r>
-      <w:proofErr w:type="spellStart"/>
-      <w:r>
-        <w:rPr>
-          <w:rFonts w:ascii="Garamond" w:hAnsi="Garamond"/>
-          <w:lang w:val="en-US"/>
-        </w:rPr>
-        <w:t>highscores</w:t>
-      </w:r>
-      <w:proofErr w:type="spellEnd"/>
-      <w:r>
-        <w:rPr>
-          <w:rFonts w:ascii="Garamond" w:hAnsi="Garamond"/>
-          <w:lang w:val="en-US"/>
-        </w:rPr>
-        <w:t xml:space="preserve"> and creates a new one.</w:t>
-      </w:r>
+      </w:pPr>
     </w:p>
     <w:p>
       <w:pPr>
         <w:spacing w:line="360" w:lineRule="auto"/>
-        <w:ind w:left="720"/>
-        <w:rPr>
-          <w:rFonts w:ascii="Garamond" w:hAnsi="Garamond"/>
-          <w:lang w:val="en-US"/>
-        </w:rPr>
-      </w:pPr>
+        <w:jc w:val="center"/>
+        <w:rPr>
+          <w:rFonts w:ascii="Garamond" w:hAnsi="Garamond"/>
+          <w:b/>
+          <w:bCs/>
+          <w:sz w:val="28"/>
+          <w:szCs w:val="28"/>
+          <w:lang w:val="en-US"/>
+        </w:rPr>
+      </w:pPr>
+      <w:r>
+        <w:rPr>
+          <w:rFonts w:ascii="Garamond" w:hAnsi="Garamond"/>
+          <w:b/>
+          <w:bCs/>
+          <w:sz w:val="28"/>
+          <w:szCs w:val="28"/>
+          <w:lang w:val="en-US"/>
+        </w:rPr>
+        <w:t>External Tools</w:t>
+      </w:r>
     </w:p>
     <w:p>
       <w:pPr>
-        <w:pStyle w:val="ListParagraph"/>
         <w:spacing w:line="360" w:lineRule="auto"/>
         <w:rPr>
           <w:rFonts w:ascii="Garamond" w:hAnsi="Garamond"/>
           <w:lang w:val="en-US"/>
         </w:rPr>
       </w:pPr>
-    </w:p>
-    <w:p>
-      <w:pPr>
-        <w:spacing w:line="360" w:lineRule="auto"/>
-        <w:ind w:firstLine="720"/>
-        <w:rPr>
-          <w:rFonts w:ascii="Garamond" w:hAnsi="Garamond" w:cs="Menlo"/>
-          <w:color w:val="00D0D0"/>
-          <w:shd w:val="clear" w:color="auto" w:fill="202030"/>
-          <w:lang w:val="en-US"/>
-        </w:rPr>
-      </w:pPr>
-    </w:p>
-    <w:p>
-      <w:pPr>
-        <w:spacing w:line="360" w:lineRule="auto"/>
-        <w:ind w:firstLine="720"/>
-        <w:rPr>
-          <w:rFonts w:ascii="Garamond" w:hAnsi="Garamond"/>
-          <w:lang w:val="en-US"/>
-        </w:rPr>
-      </w:pPr>
+      <w:r>
+        <w:rPr>
+          <w:rFonts w:ascii="Garamond" w:hAnsi="Garamond"/>
+          <w:lang w:val="en-US"/>
+        </w:rPr>
+        <w:t>We established a GitHub repository (</w:t>
+      </w:r>
+      <w:hyperlink r:id="rId5" w:history="1">
+        <w:r>
+          <w:rPr>
+            <w:rStyle w:val="Hyperkobling"/>
+            <w:rFonts w:ascii="Garamond" w:hAnsi="Garamond"/>
+          </w:rPr>
+          <w:t>https://github.com/SimenSverdrup/Gomoku</w:t>
+        </w:r>
+      </w:hyperlink>
+      <w:r>
+        <w:rPr>
+          <w:rFonts w:ascii="Garamond" w:hAnsi="Garamond"/>
+          <w:lang w:val="en-US"/>
+        </w:rPr>
+        <w:t>),</w:t>
+      </w:r>
+      <w:r>
+        <w:rPr>
+          <w:rFonts w:ascii="Garamond" w:hAnsi="Garamond"/>
+          <w:lang w:val="en-US"/>
+        </w:rPr>
+        <w:t xml:space="preserve"> to handle version control and manage collaboration.</w:t>
+      </w:r>
+      <w:r>
+        <w:rPr>
+          <w:rFonts w:ascii="Garamond" w:hAnsi="Garamond"/>
+          <w:lang w:val="en-US"/>
+        </w:rPr>
+        <w:t xml:space="preserve"> </w:t>
+      </w:r>
+      <w:r>
+        <w:rPr>
+          <w:rFonts w:ascii="Garamond" w:hAnsi="Garamond"/>
+          <w:lang w:val="en-US"/>
+        </w:rPr>
+        <w:t xml:space="preserve">We also used </w:t>
+      </w:r>
+      <w:proofErr w:type="spellStart"/>
+      <w:r>
+        <w:rPr>
+          <w:rFonts w:ascii="Garamond" w:hAnsi="Garamond"/>
+          <w:lang w:val="en-US"/>
+        </w:rPr>
+        <w:t>KakaoTalk</w:t>
+      </w:r>
+      <w:proofErr w:type="spellEnd"/>
+      <w:r>
+        <w:rPr>
+          <w:rFonts w:ascii="Garamond" w:hAnsi="Garamond"/>
+          <w:lang w:val="en-US"/>
+        </w:rPr>
+        <w:t xml:space="preserve"> </w:t>
+      </w:r>
+      <w:r>
+        <w:rPr>
+          <w:rFonts w:ascii="Garamond" w:hAnsi="Garamond"/>
+          <w:lang w:val="en-US"/>
+        </w:rPr>
+        <w:t xml:space="preserve">to discuss </w:t>
+      </w:r>
+      <w:r>
+        <w:rPr>
+          <w:rFonts w:ascii="Garamond" w:hAnsi="Garamond"/>
+          <w:lang w:val="en-US"/>
+        </w:rPr>
+        <w:t xml:space="preserve">various aspects of the development and </w:t>
+      </w:r>
+      <w:r>
+        <w:rPr>
+          <w:rFonts w:ascii="Garamond" w:hAnsi="Garamond"/>
+          <w:lang w:val="en-US"/>
+        </w:rPr>
+        <w:t xml:space="preserve">cooperation, when we </w:t>
+      </w:r>
+      <w:proofErr w:type="gramStart"/>
+      <w:r>
+        <w:rPr>
+          <w:rFonts w:ascii="Garamond" w:hAnsi="Garamond"/>
+          <w:lang w:val="en-US"/>
+        </w:rPr>
+        <w:t>weren’t able to</w:t>
+      </w:r>
+      <w:proofErr w:type="gramEnd"/>
+      <w:r>
+        <w:rPr>
+          <w:rFonts w:ascii="Garamond" w:hAnsi="Garamond"/>
+          <w:lang w:val="en-US"/>
+        </w:rPr>
+        <w:t xml:space="preserve"> meet in person.</w:t>
+      </w:r>
     </w:p>
     <w:sectPr>
       <w:pgSz w:w="11900" w:h="16840"/>
@@ -1925,6 +3622,572 @@
 <file path=word/numbering.xml><?xml version="1.0" encoding="utf-8"?>
 <w:numbering xmlns:wpc="http://schemas.microsoft.com/office/word/2010/wordprocessingCanvas" xmlns:cx="http://schemas.microsoft.com/office/drawing/2014/chartex" xmlns:cx1="http://schemas.microsoft.com/office/drawing/2015/9/8/chartex" xmlns:cx2="http://schemas.microsoft.com/office/drawing/2015/10/21/chartex" xmlns:cx3="http://schemas.microsoft.com/office/drawing/2016/5/9/chartex" xmlns:cx4="http://schemas.microsoft.com/office/drawing/2016/5/10/chartex" xmlns:cx5="http://schemas.microsoft.com/office/drawing/2016/5/11/chartex" xmlns:cx6="http://schemas.microsoft.com/office/drawing/2016/5/12/chartex" xmlns:cx7="http://schemas.microsoft.com/office/drawing/2016/5/13/chartex" xmlns:cx8="http://schemas.microsoft.com/office/drawing/2016/5/14/chartex" xmlns:mc="http://schemas.openxmlformats.org/markup-compatibility/2006" xmlns:aink="http://schemas.microsoft.com/office/drawing/2016/ink" xmlns:am3d="http://schemas.microsoft.com/office/drawing/2017/model3d" xmlns:o="urn:schemas-microsoft-com:office:office" xmlns:r="http://schemas.openxmlformats.org/officeDocument/2006/relationships" xmlns:m="http://schemas.openxmlformats.org/officeDocument/2006/math" xmlns:v="urn:schemas-microsoft-com:vml" xmlns:wp14="http://schemas.microsoft.com/office/word/2010/wordprocessingDrawing" xmlns:wp="http://schemas.openxmlformats.org/drawingml/2006/wordprocessingDrawing" xmlns:w10="urn:schemas-microsoft-com:office:word" xmlns:w="http://schemas.openxmlformats.org/wordprocessingml/2006/main" xmlns:w14="http://schemas.microsoft.com/office/word/2010/wordml" xmlns:w15="http://schemas.microsoft.com/office/word/2012/wordml" xmlns:w16cid="http://schemas.microsoft.com/office/word/2016/wordml/cid" xmlns:w16se="http://schemas.microsoft.com/office/word/2015/wordml/symex" xmlns:wpg="http://schemas.microsoft.com/office/word/2010/wordprocessingGroup" xmlns:wpi="http://schemas.microsoft.com/office/word/2010/wordprocessingInk" xmlns:wne="http://schemas.microsoft.com/office/word/2006/wordml" xmlns:wps="http://schemas.microsoft.com/office/word/2010/wordprocessingShape" mc:Ignorable="w14 w15 w16se w16cid wp14">
   <w:abstractNum w:abstractNumId="0" w15:restartNumberingAfterBreak="0">
+    <w:nsid w:val="0B503BB5"/>
+    <w:multiLevelType w:val="hybridMultilevel"/>
+    <w:tmpl w:val="B11AC93E"/>
+    <w:lvl w:ilvl="0" w:tplc="77685E68">
+      <w:numFmt w:val="bullet"/>
+      <w:lvlText w:val=""/>
+      <w:lvlJc w:val="left"/>
+      <w:pPr>
+        <w:ind w:left="720" w:hanging="360"/>
+      </w:pPr>
+      <w:rPr>
+        <w:rFonts w:ascii="Wingdings" w:eastAsiaTheme="minorHAnsi" w:hAnsi="Wingdings" w:cstheme="minorBidi" w:hint="default"/>
+      </w:rPr>
+    </w:lvl>
+    <w:lvl w:ilvl="1" w:tplc="04140003">
+      <w:start w:val="1"/>
+      <w:numFmt w:val="bullet"/>
+      <w:lvlText w:val="o"/>
+      <w:lvlJc w:val="left"/>
+      <w:pPr>
+        <w:ind w:left="1440" w:hanging="360"/>
+      </w:pPr>
+      <w:rPr>
+        <w:rFonts w:ascii="Courier New" w:hAnsi="Courier New" w:cs="Courier New" w:hint="default"/>
+      </w:rPr>
+    </w:lvl>
+    <w:lvl w:ilvl="2" w:tplc="04140005" w:tentative="1">
+      <w:start w:val="1"/>
+      <w:numFmt w:val="bullet"/>
+      <w:lvlText w:val=""/>
+      <w:lvlJc w:val="left"/>
+      <w:pPr>
+        <w:ind w:left="2160" w:hanging="360"/>
+      </w:pPr>
+      <w:rPr>
+        <w:rFonts w:ascii="Wingdings" w:hAnsi="Wingdings" w:hint="default"/>
+      </w:rPr>
+    </w:lvl>
+    <w:lvl w:ilvl="3" w:tplc="04140001" w:tentative="1">
+      <w:start w:val="1"/>
+      <w:numFmt w:val="bullet"/>
+      <w:lvlText w:val=""/>
+      <w:lvlJc w:val="left"/>
+      <w:pPr>
+        <w:ind w:left="2880" w:hanging="360"/>
+      </w:pPr>
+      <w:rPr>
+        <w:rFonts w:ascii="Symbol" w:hAnsi="Symbol" w:hint="default"/>
+      </w:rPr>
+    </w:lvl>
+    <w:lvl w:ilvl="4" w:tplc="04140003" w:tentative="1">
+      <w:start w:val="1"/>
+      <w:numFmt w:val="bullet"/>
+      <w:lvlText w:val="o"/>
+      <w:lvlJc w:val="left"/>
+      <w:pPr>
+        <w:ind w:left="3600" w:hanging="360"/>
+      </w:pPr>
+      <w:rPr>
+        <w:rFonts w:ascii="Courier New" w:hAnsi="Courier New" w:cs="Courier New" w:hint="default"/>
+      </w:rPr>
+    </w:lvl>
+    <w:lvl w:ilvl="5" w:tplc="04140005" w:tentative="1">
+      <w:start w:val="1"/>
+      <w:numFmt w:val="bullet"/>
+      <w:lvlText w:val=""/>
+      <w:lvlJc w:val="left"/>
+      <w:pPr>
+        <w:ind w:left="4320" w:hanging="360"/>
+      </w:pPr>
+      <w:rPr>
+        <w:rFonts w:ascii="Wingdings" w:hAnsi="Wingdings" w:hint="default"/>
+      </w:rPr>
+    </w:lvl>
+    <w:lvl w:ilvl="6" w:tplc="04140001" w:tentative="1">
+      <w:start w:val="1"/>
+      <w:numFmt w:val="bullet"/>
+      <w:lvlText w:val=""/>
+      <w:lvlJc w:val="left"/>
+      <w:pPr>
+        <w:ind w:left="5040" w:hanging="360"/>
+      </w:pPr>
+      <w:rPr>
+        <w:rFonts w:ascii="Symbol" w:hAnsi="Symbol" w:hint="default"/>
+      </w:rPr>
+    </w:lvl>
+    <w:lvl w:ilvl="7" w:tplc="04140003" w:tentative="1">
+      <w:start w:val="1"/>
+      <w:numFmt w:val="bullet"/>
+      <w:lvlText w:val="o"/>
+      <w:lvlJc w:val="left"/>
+      <w:pPr>
+        <w:ind w:left="5760" w:hanging="360"/>
+      </w:pPr>
+      <w:rPr>
+        <w:rFonts w:ascii="Courier New" w:hAnsi="Courier New" w:cs="Courier New" w:hint="default"/>
+      </w:rPr>
+    </w:lvl>
+    <w:lvl w:ilvl="8" w:tplc="04140005" w:tentative="1">
+      <w:start w:val="1"/>
+      <w:numFmt w:val="bullet"/>
+      <w:lvlText w:val=""/>
+      <w:lvlJc w:val="left"/>
+      <w:pPr>
+        <w:ind w:left="6480" w:hanging="360"/>
+      </w:pPr>
+      <w:rPr>
+        <w:rFonts w:ascii="Wingdings" w:hAnsi="Wingdings" w:hint="default"/>
+      </w:rPr>
+    </w:lvl>
+  </w:abstractNum>
+  <w:abstractNum w:abstractNumId="1" w15:restartNumberingAfterBreak="0">
+    <w:nsid w:val="0D52432C"/>
+    <w:multiLevelType w:val="hybridMultilevel"/>
+    <w:tmpl w:val="636EEB3A"/>
+    <w:lvl w:ilvl="0" w:tplc="93441E4C">
+      <w:numFmt w:val="bullet"/>
+      <w:lvlText w:val=""/>
+      <w:lvlJc w:val="left"/>
+      <w:pPr>
+        <w:ind w:left="720" w:hanging="360"/>
+      </w:pPr>
+      <w:rPr>
+        <w:rFonts w:ascii="Wingdings" w:eastAsiaTheme="minorHAnsi" w:hAnsi="Wingdings" w:cstheme="minorBidi" w:hint="default"/>
+        <w:color w:val="000000" w:themeColor="text1"/>
+        <w:u w:val="none"/>
+      </w:rPr>
+    </w:lvl>
+    <w:lvl w:ilvl="1" w:tplc="04140003" w:tentative="1">
+      <w:start w:val="1"/>
+      <w:numFmt w:val="bullet"/>
+      <w:lvlText w:val="o"/>
+      <w:lvlJc w:val="left"/>
+      <w:pPr>
+        <w:ind w:left="1440" w:hanging="360"/>
+      </w:pPr>
+      <w:rPr>
+        <w:rFonts w:ascii="Courier New" w:hAnsi="Courier New" w:cs="Courier New" w:hint="default"/>
+      </w:rPr>
+    </w:lvl>
+    <w:lvl w:ilvl="2" w:tplc="04140005" w:tentative="1">
+      <w:start w:val="1"/>
+      <w:numFmt w:val="bullet"/>
+      <w:lvlText w:val=""/>
+      <w:lvlJc w:val="left"/>
+      <w:pPr>
+        <w:ind w:left="2160" w:hanging="360"/>
+      </w:pPr>
+      <w:rPr>
+        <w:rFonts w:ascii="Wingdings" w:hAnsi="Wingdings" w:hint="default"/>
+      </w:rPr>
+    </w:lvl>
+    <w:lvl w:ilvl="3" w:tplc="04140001" w:tentative="1">
+      <w:start w:val="1"/>
+      <w:numFmt w:val="bullet"/>
+      <w:lvlText w:val=""/>
+      <w:lvlJc w:val="left"/>
+      <w:pPr>
+        <w:ind w:left="2880" w:hanging="360"/>
+      </w:pPr>
+      <w:rPr>
+        <w:rFonts w:ascii="Symbol" w:hAnsi="Symbol" w:hint="default"/>
+      </w:rPr>
+    </w:lvl>
+    <w:lvl w:ilvl="4" w:tplc="04140003" w:tentative="1">
+      <w:start w:val="1"/>
+      <w:numFmt w:val="bullet"/>
+      <w:lvlText w:val="o"/>
+      <w:lvlJc w:val="left"/>
+      <w:pPr>
+        <w:ind w:left="3600" w:hanging="360"/>
+      </w:pPr>
+      <w:rPr>
+        <w:rFonts w:ascii="Courier New" w:hAnsi="Courier New" w:cs="Courier New" w:hint="default"/>
+      </w:rPr>
+    </w:lvl>
+    <w:lvl w:ilvl="5" w:tplc="04140005" w:tentative="1">
+      <w:start w:val="1"/>
+      <w:numFmt w:val="bullet"/>
+      <w:lvlText w:val=""/>
+      <w:lvlJc w:val="left"/>
+      <w:pPr>
+        <w:ind w:left="4320" w:hanging="360"/>
+      </w:pPr>
+      <w:rPr>
+        <w:rFonts w:ascii="Wingdings" w:hAnsi="Wingdings" w:hint="default"/>
+      </w:rPr>
+    </w:lvl>
+    <w:lvl w:ilvl="6" w:tplc="04140001" w:tentative="1">
+      <w:start w:val="1"/>
+      <w:numFmt w:val="bullet"/>
+      <w:lvlText w:val=""/>
+      <w:lvlJc w:val="left"/>
+      <w:pPr>
+        <w:ind w:left="5040" w:hanging="360"/>
+      </w:pPr>
+      <w:rPr>
+        <w:rFonts w:ascii="Symbol" w:hAnsi="Symbol" w:hint="default"/>
+      </w:rPr>
+    </w:lvl>
+    <w:lvl w:ilvl="7" w:tplc="04140003" w:tentative="1">
+      <w:start w:val="1"/>
+      <w:numFmt w:val="bullet"/>
+      <w:lvlText w:val="o"/>
+      <w:lvlJc w:val="left"/>
+      <w:pPr>
+        <w:ind w:left="5760" w:hanging="360"/>
+      </w:pPr>
+      <w:rPr>
+        <w:rFonts w:ascii="Courier New" w:hAnsi="Courier New" w:cs="Courier New" w:hint="default"/>
+      </w:rPr>
+    </w:lvl>
+    <w:lvl w:ilvl="8" w:tplc="04140005" w:tentative="1">
+      <w:start w:val="1"/>
+      <w:numFmt w:val="bullet"/>
+      <w:lvlText w:val=""/>
+      <w:lvlJc w:val="left"/>
+      <w:pPr>
+        <w:ind w:left="6480" w:hanging="360"/>
+      </w:pPr>
+      <w:rPr>
+        <w:rFonts w:ascii="Wingdings" w:hAnsi="Wingdings" w:hint="default"/>
+      </w:rPr>
+    </w:lvl>
+  </w:abstractNum>
+  <w:abstractNum w:abstractNumId="2" w15:restartNumberingAfterBreak="0">
+    <w:nsid w:val="182C7E9C"/>
+    <w:multiLevelType w:val="hybridMultilevel"/>
+    <w:tmpl w:val="6702511A"/>
+    <w:lvl w:ilvl="0" w:tplc="A3E4F9C0">
+      <w:numFmt w:val="bullet"/>
+      <w:lvlText w:val=""/>
+      <w:lvlJc w:val="left"/>
+      <w:pPr>
+        <w:ind w:left="643" w:hanging="360"/>
+      </w:pPr>
+      <w:rPr>
+        <w:rFonts w:ascii="Wingdings" w:eastAsiaTheme="minorHAnsi" w:hAnsi="Wingdings" w:cstheme="minorBidi" w:hint="default"/>
+        <w:color w:val="000000" w:themeColor="text1"/>
+        <w:u w:val="none"/>
+      </w:rPr>
+    </w:lvl>
+    <w:lvl w:ilvl="1" w:tplc="04140003" w:tentative="1">
+      <w:start w:val="1"/>
+      <w:numFmt w:val="bullet"/>
+      <w:lvlText w:val="o"/>
+      <w:lvlJc w:val="left"/>
+      <w:pPr>
+        <w:ind w:left="1363" w:hanging="360"/>
+      </w:pPr>
+      <w:rPr>
+        <w:rFonts w:ascii="Courier New" w:hAnsi="Courier New" w:cs="Courier New" w:hint="default"/>
+      </w:rPr>
+    </w:lvl>
+    <w:lvl w:ilvl="2" w:tplc="04140005" w:tentative="1">
+      <w:start w:val="1"/>
+      <w:numFmt w:val="bullet"/>
+      <w:lvlText w:val=""/>
+      <w:lvlJc w:val="left"/>
+      <w:pPr>
+        <w:ind w:left="2083" w:hanging="360"/>
+      </w:pPr>
+      <w:rPr>
+        <w:rFonts w:ascii="Wingdings" w:hAnsi="Wingdings" w:hint="default"/>
+      </w:rPr>
+    </w:lvl>
+    <w:lvl w:ilvl="3" w:tplc="04140001" w:tentative="1">
+      <w:start w:val="1"/>
+      <w:numFmt w:val="bullet"/>
+      <w:lvlText w:val=""/>
+      <w:lvlJc w:val="left"/>
+      <w:pPr>
+        <w:ind w:left="2803" w:hanging="360"/>
+      </w:pPr>
+      <w:rPr>
+        <w:rFonts w:ascii="Symbol" w:hAnsi="Symbol" w:hint="default"/>
+      </w:rPr>
+    </w:lvl>
+    <w:lvl w:ilvl="4" w:tplc="04140003" w:tentative="1">
+      <w:start w:val="1"/>
+      <w:numFmt w:val="bullet"/>
+      <w:lvlText w:val="o"/>
+      <w:lvlJc w:val="left"/>
+      <w:pPr>
+        <w:ind w:left="3523" w:hanging="360"/>
+      </w:pPr>
+      <w:rPr>
+        <w:rFonts w:ascii="Courier New" w:hAnsi="Courier New" w:cs="Courier New" w:hint="default"/>
+      </w:rPr>
+    </w:lvl>
+    <w:lvl w:ilvl="5" w:tplc="04140005" w:tentative="1">
+      <w:start w:val="1"/>
+      <w:numFmt w:val="bullet"/>
+      <w:lvlText w:val=""/>
+      <w:lvlJc w:val="left"/>
+      <w:pPr>
+        <w:ind w:left="4243" w:hanging="360"/>
+      </w:pPr>
+      <w:rPr>
+        <w:rFonts w:ascii="Wingdings" w:hAnsi="Wingdings" w:hint="default"/>
+      </w:rPr>
+    </w:lvl>
+    <w:lvl w:ilvl="6" w:tplc="04140001" w:tentative="1">
+      <w:start w:val="1"/>
+      <w:numFmt w:val="bullet"/>
+      <w:lvlText w:val=""/>
+      <w:lvlJc w:val="left"/>
+      <w:pPr>
+        <w:ind w:left="4963" w:hanging="360"/>
+      </w:pPr>
+      <w:rPr>
+        <w:rFonts w:ascii="Symbol" w:hAnsi="Symbol" w:hint="default"/>
+      </w:rPr>
+    </w:lvl>
+    <w:lvl w:ilvl="7" w:tplc="04140003" w:tentative="1">
+      <w:start w:val="1"/>
+      <w:numFmt w:val="bullet"/>
+      <w:lvlText w:val="o"/>
+      <w:lvlJc w:val="left"/>
+      <w:pPr>
+        <w:ind w:left="5683" w:hanging="360"/>
+      </w:pPr>
+      <w:rPr>
+        <w:rFonts w:ascii="Courier New" w:hAnsi="Courier New" w:cs="Courier New" w:hint="default"/>
+      </w:rPr>
+    </w:lvl>
+    <w:lvl w:ilvl="8" w:tplc="04140005" w:tentative="1">
+      <w:start w:val="1"/>
+      <w:numFmt w:val="bullet"/>
+      <w:lvlText w:val=""/>
+      <w:lvlJc w:val="left"/>
+      <w:pPr>
+        <w:ind w:left="6403" w:hanging="360"/>
+      </w:pPr>
+      <w:rPr>
+        <w:rFonts w:ascii="Wingdings" w:hAnsi="Wingdings" w:hint="default"/>
+      </w:rPr>
+    </w:lvl>
+  </w:abstractNum>
+  <w:abstractNum w:abstractNumId="3" w15:restartNumberingAfterBreak="0">
+    <w:nsid w:val="3EE3530E"/>
+    <w:multiLevelType w:val="hybridMultilevel"/>
+    <w:tmpl w:val="B5EEE64C"/>
+    <w:lvl w:ilvl="0" w:tplc="D396C38E">
+      <w:numFmt w:val="bullet"/>
+      <w:lvlText w:val="-"/>
+      <w:lvlJc w:val="left"/>
+      <w:pPr>
+        <w:ind w:left="720" w:hanging="360"/>
+      </w:pPr>
+      <w:rPr>
+        <w:rFonts w:ascii="Garamond" w:eastAsiaTheme="minorHAnsi" w:hAnsi="Garamond" w:cstheme="minorBidi" w:hint="default"/>
+        <w:color w:val="FF0000"/>
+        <w:u w:val="single"/>
+      </w:rPr>
+    </w:lvl>
+    <w:lvl w:ilvl="1" w:tplc="04140003" w:tentative="1">
+      <w:start w:val="1"/>
+      <w:numFmt w:val="bullet"/>
+      <w:lvlText w:val="o"/>
+      <w:lvlJc w:val="left"/>
+      <w:pPr>
+        <w:ind w:left="1440" w:hanging="360"/>
+      </w:pPr>
+      <w:rPr>
+        <w:rFonts w:ascii="Courier New" w:hAnsi="Courier New" w:cs="Courier New" w:hint="default"/>
+      </w:rPr>
+    </w:lvl>
+    <w:lvl w:ilvl="2" w:tplc="04140005" w:tentative="1">
+      <w:start w:val="1"/>
+      <w:numFmt w:val="bullet"/>
+      <w:lvlText w:val=""/>
+      <w:lvlJc w:val="left"/>
+      <w:pPr>
+        <w:ind w:left="2160" w:hanging="360"/>
+      </w:pPr>
+      <w:rPr>
+        <w:rFonts w:ascii="Wingdings" w:hAnsi="Wingdings" w:hint="default"/>
+      </w:rPr>
+    </w:lvl>
+    <w:lvl w:ilvl="3" w:tplc="04140001" w:tentative="1">
+      <w:start w:val="1"/>
+      <w:numFmt w:val="bullet"/>
+      <w:lvlText w:val=""/>
+      <w:lvlJc w:val="left"/>
+      <w:pPr>
+        <w:ind w:left="2880" w:hanging="360"/>
+      </w:pPr>
+      <w:rPr>
+        <w:rFonts w:ascii="Symbol" w:hAnsi="Symbol" w:hint="default"/>
+      </w:rPr>
+    </w:lvl>
+    <w:lvl w:ilvl="4" w:tplc="04140003" w:tentative="1">
+      <w:start w:val="1"/>
+      <w:numFmt w:val="bullet"/>
+      <w:lvlText w:val="o"/>
+      <w:lvlJc w:val="left"/>
+      <w:pPr>
+        <w:ind w:left="3600" w:hanging="360"/>
+      </w:pPr>
+      <w:rPr>
+        <w:rFonts w:ascii="Courier New" w:hAnsi="Courier New" w:cs="Courier New" w:hint="default"/>
+      </w:rPr>
+    </w:lvl>
+    <w:lvl w:ilvl="5" w:tplc="04140005" w:tentative="1">
+      <w:start w:val="1"/>
+      <w:numFmt w:val="bullet"/>
+      <w:lvlText w:val=""/>
+      <w:lvlJc w:val="left"/>
+      <w:pPr>
+        <w:ind w:left="4320" w:hanging="360"/>
+      </w:pPr>
+      <w:rPr>
+        <w:rFonts w:ascii="Wingdings" w:hAnsi="Wingdings" w:hint="default"/>
+      </w:rPr>
+    </w:lvl>
+    <w:lvl w:ilvl="6" w:tplc="04140001" w:tentative="1">
+      <w:start w:val="1"/>
+      <w:numFmt w:val="bullet"/>
+      <w:lvlText w:val=""/>
+      <w:lvlJc w:val="left"/>
+      <w:pPr>
+        <w:ind w:left="5040" w:hanging="360"/>
+      </w:pPr>
+      <w:rPr>
+        <w:rFonts w:ascii="Symbol" w:hAnsi="Symbol" w:hint="default"/>
+      </w:rPr>
+    </w:lvl>
+    <w:lvl w:ilvl="7" w:tplc="04140003" w:tentative="1">
+      <w:start w:val="1"/>
+      <w:numFmt w:val="bullet"/>
+      <w:lvlText w:val="o"/>
+      <w:lvlJc w:val="left"/>
+      <w:pPr>
+        <w:ind w:left="5760" w:hanging="360"/>
+      </w:pPr>
+      <w:rPr>
+        <w:rFonts w:ascii="Courier New" w:hAnsi="Courier New" w:cs="Courier New" w:hint="default"/>
+      </w:rPr>
+    </w:lvl>
+    <w:lvl w:ilvl="8" w:tplc="04140005" w:tentative="1">
+      <w:start w:val="1"/>
+      <w:numFmt w:val="bullet"/>
+      <w:lvlText w:val=""/>
+      <w:lvlJc w:val="left"/>
+      <w:pPr>
+        <w:ind w:left="6480" w:hanging="360"/>
+      </w:pPr>
+      <w:rPr>
+        <w:rFonts w:ascii="Wingdings" w:hAnsi="Wingdings" w:hint="default"/>
+      </w:rPr>
+    </w:lvl>
+  </w:abstractNum>
+  <w:abstractNum w:abstractNumId="4" w15:restartNumberingAfterBreak="0">
+    <w:nsid w:val="453C53CB"/>
+    <w:multiLevelType w:val="hybridMultilevel"/>
+    <w:tmpl w:val="BD2029F2"/>
+    <w:lvl w:ilvl="0" w:tplc="77685E68">
+      <w:numFmt w:val="bullet"/>
+      <w:lvlText w:val=""/>
+      <w:lvlJc w:val="left"/>
+      <w:pPr>
+        <w:ind w:left="1080" w:hanging="360"/>
+      </w:pPr>
+      <w:rPr>
+        <w:rFonts w:ascii="Wingdings" w:eastAsiaTheme="minorHAnsi" w:hAnsi="Wingdings" w:cstheme="minorBidi" w:hint="default"/>
+      </w:rPr>
+    </w:lvl>
+    <w:lvl w:ilvl="1" w:tplc="04140003" w:tentative="1">
+      <w:start w:val="1"/>
+      <w:numFmt w:val="bullet"/>
+      <w:lvlText w:val="o"/>
+      <w:lvlJc w:val="left"/>
+      <w:pPr>
+        <w:ind w:left="1800" w:hanging="360"/>
+      </w:pPr>
+      <w:rPr>
+        <w:rFonts w:ascii="Courier New" w:hAnsi="Courier New" w:cs="Courier New" w:hint="default"/>
+      </w:rPr>
+    </w:lvl>
+    <w:lvl w:ilvl="2" w:tplc="04140005" w:tentative="1">
+      <w:start w:val="1"/>
+      <w:numFmt w:val="bullet"/>
+      <w:lvlText w:val=""/>
+      <w:lvlJc w:val="left"/>
+      <w:pPr>
+        <w:ind w:left="2520" w:hanging="360"/>
+      </w:pPr>
+      <w:rPr>
+        <w:rFonts w:ascii="Wingdings" w:hAnsi="Wingdings" w:hint="default"/>
+      </w:rPr>
+    </w:lvl>
+    <w:lvl w:ilvl="3" w:tplc="04140001" w:tentative="1">
+      <w:start w:val="1"/>
+      <w:numFmt w:val="bullet"/>
+      <w:lvlText w:val=""/>
+      <w:lvlJc w:val="left"/>
+      <w:pPr>
+        <w:ind w:left="3240" w:hanging="360"/>
+      </w:pPr>
+      <w:rPr>
+        <w:rFonts w:ascii="Symbol" w:hAnsi="Symbol" w:hint="default"/>
+      </w:rPr>
+    </w:lvl>
+    <w:lvl w:ilvl="4" w:tplc="04140003" w:tentative="1">
+      <w:start w:val="1"/>
+      <w:numFmt w:val="bullet"/>
+      <w:lvlText w:val="o"/>
+      <w:lvlJc w:val="left"/>
+      <w:pPr>
+        <w:ind w:left="3960" w:hanging="360"/>
+      </w:pPr>
+      <w:rPr>
+        <w:rFonts w:ascii="Courier New" w:hAnsi="Courier New" w:cs="Courier New" w:hint="default"/>
+      </w:rPr>
+    </w:lvl>
+    <w:lvl w:ilvl="5" w:tplc="04140005" w:tentative="1">
+      <w:start w:val="1"/>
+      <w:numFmt w:val="bullet"/>
+      <w:lvlText w:val=""/>
+      <w:lvlJc w:val="left"/>
+      <w:pPr>
+        <w:ind w:left="4680" w:hanging="360"/>
+      </w:pPr>
+      <w:rPr>
+        <w:rFonts w:ascii="Wingdings" w:hAnsi="Wingdings" w:hint="default"/>
+      </w:rPr>
+    </w:lvl>
+    <w:lvl w:ilvl="6" w:tplc="04140001" w:tentative="1">
+      <w:start w:val="1"/>
+      <w:numFmt w:val="bullet"/>
+      <w:lvlText w:val=""/>
+      <w:lvlJc w:val="left"/>
+      <w:pPr>
+        <w:ind w:left="5400" w:hanging="360"/>
+      </w:pPr>
+      <w:rPr>
+        <w:rFonts w:ascii="Symbol" w:hAnsi="Symbol" w:hint="default"/>
+      </w:rPr>
+    </w:lvl>
+    <w:lvl w:ilvl="7" w:tplc="04140003" w:tentative="1">
+      <w:start w:val="1"/>
+      <w:numFmt w:val="bullet"/>
+      <w:lvlText w:val="o"/>
+      <w:lvlJc w:val="left"/>
+      <w:pPr>
+        <w:ind w:left="6120" w:hanging="360"/>
+      </w:pPr>
+      <w:rPr>
+        <w:rFonts w:ascii="Courier New" w:hAnsi="Courier New" w:cs="Courier New" w:hint="default"/>
+      </w:rPr>
+    </w:lvl>
+    <w:lvl w:ilvl="8" w:tplc="04140005" w:tentative="1">
+      <w:start w:val="1"/>
+      <w:numFmt w:val="bullet"/>
+      <w:lvlText w:val=""/>
+      <w:lvlJc w:val="left"/>
+      <w:pPr>
+        <w:ind w:left="6840" w:hanging="360"/>
+      </w:pPr>
+      <w:rPr>
+        <w:rFonts w:ascii="Wingdings" w:hAnsi="Wingdings" w:hint="default"/>
+      </w:rPr>
+    </w:lvl>
+  </w:abstractNum>
+  <w:abstractNum w:abstractNumId="5" w15:restartNumberingAfterBreak="0">
     <w:nsid w:val="667017FE"/>
     <w:multiLevelType w:val="hybridMultilevel"/>
     <w:tmpl w:val="4BA8F9CC"/>
@@ -2036,7 +4299,232 @@
       </w:rPr>
     </w:lvl>
   </w:abstractNum>
-  <w:abstractNum w:abstractNumId="1" w15:restartNumberingAfterBreak="0">
+  <w:abstractNum w:abstractNumId="6" w15:restartNumberingAfterBreak="0">
+    <w:nsid w:val="69244DFE"/>
+    <w:multiLevelType w:val="hybridMultilevel"/>
+    <w:tmpl w:val="53FC53A2"/>
+    <w:lvl w:ilvl="0" w:tplc="E59AE7A2">
+      <w:numFmt w:val="bullet"/>
+      <w:lvlText w:val=""/>
+      <w:lvlJc w:val="left"/>
+      <w:pPr>
+        <w:ind w:left="720" w:hanging="360"/>
+      </w:pPr>
+      <w:rPr>
+        <w:rFonts w:ascii="Wingdings" w:eastAsiaTheme="minorHAnsi" w:hAnsi="Wingdings" w:cstheme="minorBidi" w:hint="default"/>
+        <w:color w:val="000000" w:themeColor="text1"/>
+        <w:u w:val="none"/>
+      </w:rPr>
+    </w:lvl>
+    <w:lvl w:ilvl="1" w:tplc="04140003" w:tentative="1">
+      <w:start w:val="1"/>
+      <w:numFmt w:val="bullet"/>
+      <w:lvlText w:val="o"/>
+      <w:lvlJc w:val="left"/>
+      <w:pPr>
+        <w:ind w:left="1440" w:hanging="360"/>
+      </w:pPr>
+      <w:rPr>
+        <w:rFonts w:ascii="Courier New" w:hAnsi="Courier New" w:cs="Courier New" w:hint="default"/>
+      </w:rPr>
+    </w:lvl>
+    <w:lvl w:ilvl="2" w:tplc="04140005" w:tentative="1">
+      <w:start w:val="1"/>
+      <w:numFmt w:val="bullet"/>
+      <w:lvlText w:val=""/>
+      <w:lvlJc w:val="left"/>
+      <w:pPr>
+        <w:ind w:left="2160" w:hanging="360"/>
+      </w:pPr>
+      <w:rPr>
+        <w:rFonts w:ascii="Wingdings" w:hAnsi="Wingdings" w:hint="default"/>
+      </w:rPr>
+    </w:lvl>
+    <w:lvl w:ilvl="3" w:tplc="04140001" w:tentative="1">
+      <w:start w:val="1"/>
+      <w:numFmt w:val="bullet"/>
+      <w:lvlText w:val=""/>
+      <w:lvlJc w:val="left"/>
+      <w:pPr>
+        <w:ind w:left="2880" w:hanging="360"/>
+      </w:pPr>
+      <w:rPr>
+        <w:rFonts w:ascii="Symbol" w:hAnsi="Symbol" w:hint="default"/>
+      </w:rPr>
+    </w:lvl>
+    <w:lvl w:ilvl="4" w:tplc="04140003" w:tentative="1">
+      <w:start w:val="1"/>
+      <w:numFmt w:val="bullet"/>
+      <w:lvlText w:val="o"/>
+      <w:lvlJc w:val="left"/>
+      <w:pPr>
+        <w:ind w:left="3600" w:hanging="360"/>
+      </w:pPr>
+      <w:rPr>
+        <w:rFonts w:ascii="Courier New" w:hAnsi="Courier New" w:cs="Courier New" w:hint="default"/>
+      </w:rPr>
+    </w:lvl>
+    <w:lvl w:ilvl="5" w:tplc="04140005" w:tentative="1">
+      <w:start w:val="1"/>
+      <w:numFmt w:val="bullet"/>
+      <w:lvlText w:val=""/>
+      <w:lvlJc w:val="left"/>
+      <w:pPr>
+        <w:ind w:left="4320" w:hanging="360"/>
+      </w:pPr>
+      <w:rPr>
+        <w:rFonts w:ascii="Wingdings" w:hAnsi="Wingdings" w:hint="default"/>
+      </w:rPr>
+    </w:lvl>
+    <w:lvl w:ilvl="6" w:tplc="04140001" w:tentative="1">
+      <w:start w:val="1"/>
+      <w:numFmt w:val="bullet"/>
+      <w:lvlText w:val=""/>
+      <w:lvlJc w:val="left"/>
+      <w:pPr>
+        <w:ind w:left="5040" w:hanging="360"/>
+      </w:pPr>
+      <w:rPr>
+        <w:rFonts w:ascii="Symbol" w:hAnsi="Symbol" w:hint="default"/>
+      </w:rPr>
+    </w:lvl>
+    <w:lvl w:ilvl="7" w:tplc="04140003" w:tentative="1">
+      <w:start w:val="1"/>
+      <w:numFmt w:val="bullet"/>
+      <w:lvlText w:val="o"/>
+      <w:lvlJc w:val="left"/>
+      <w:pPr>
+        <w:ind w:left="5760" w:hanging="360"/>
+      </w:pPr>
+      <w:rPr>
+        <w:rFonts w:ascii="Courier New" w:hAnsi="Courier New" w:cs="Courier New" w:hint="default"/>
+      </w:rPr>
+    </w:lvl>
+    <w:lvl w:ilvl="8" w:tplc="04140005" w:tentative="1">
+      <w:start w:val="1"/>
+      <w:numFmt w:val="bullet"/>
+      <w:lvlText w:val=""/>
+      <w:lvlJc w:val="left"/>
+      <w:pPr>
+        <w:ind w:left="6480" w:hanging="360"/>
+      </w:pPr>
+      <w:rPr>
+        <w:rFonts w:ascii="Wingdings" w:hAnsi="Wingdings" w:hint="default"/>
+      </w:rPr>
+    </w:lvl>
+  </w:abstractNum>
+  <w:abstractNum w:abstractNumId="7" w15:restartNumberingAfterBreak="0">
+    <w:nsid w:val="72847974"/>
+    <w:multiLevelType w:val="hybridMultilevel"/>
+    <w:tmpl w:val="F12A6656"/>
+    <w:lvl w:ilvl="0" w:tplc="77685E68">
+      <w:numFmt w:val="bullet"/>
+      <w:lvlText w:val=""/>
+      <w:lvlJc w:val="left"/>
+      <w:pPr>
+        <w:ind w:left="720" w:hanging="360"/>
+      </w:pPr>
+      <w:rPr>
+        <w:rFonts w:ascii="Wingdings" w:eastAsiaTheme="minorHAnsi" w:hAnsi="Wingdings" w:cstheme="minorBidi" w:hint="default"/>
+      </w:rPr>
+    </w:lvl>
+    <w:lvl w:ilvl="1" w:tplc="7D2C708E">
+      <w:numFmt w:val="bullet"/>
+      <w:lvlText w:val=""/>
+      <w:lvlJc w:val="left"/>
+      <w:pPr>
+        <w:ind w:left="1800" w:hanging="720"/>
+      </w:pPr>
+      <w:rPr>
+        <w:rFonts w:ascii="Wingdings" w:eastAsiaTheme="minorHAnsi" w:hAnsi="Wingdings" w:cstheme="minorBidi" w:hint="default"/>
+      </w:rPr>
+    </w:lvl>
+    <w:lvl w:ilvl="2" w:tplc="04140005" w:tentative="1">
+      <w:start w:val="1"/>
+      <w:numFmt w:val="bullet"/>
+      <w:lvlText w:val=""/>
+      <w:lvlJc w:val="left"/>
+      <w:pPr>
+        <w:ind w:left="2160" w:hanging="360"/>
+      </w:pPr>
+      <w:rPr>
+        <w:rFonts w:ascii="Wingdings" w:hAnsi="Wingdings" w:hint="default"/>
+      </w:rPr>
+    </w:lvl>
+    <w:lvl w:ilvl="3" w:tplc="04140001" w:tentative="1">
+      <w:start w:val="1"/>
+      <w:numFmt w:val="bullet"/>
+      <w:lvlText w:val=""/>
+      <w:lvlJc w:val="left"/>
+      <w:pPr>
+        <w:ind w:left="2880" w:hanging="360"/>
+      </w:pPr>
+      <w:rPr>
+        <w:rFonts w:ascii="Symbol" w:hAnsi="Symbol" w:hint="default"/>
+      </w:rPr>
+    </w:lvl>
+    <w:lvl w:ilvl="4" w:tplc="04140003" w:tentative="1">
+      <w:start w:val="1"/>
+      <w:numFmt w:val="bullet"/>
+      <w:lvlText w:val="o"/>
+      <w:lvlJc w:val="left"/>
+      <w:pPr>
+        <w:ind w:left="3600" w:hanging="360"/>
+      </w:pPr>
+      <w:rPr>
+        <w:rFonts w:ascii="Courier New" w:hAnsi="Courier New" w:cs="Courier New" w:hint="default"/>
+      </w:rPr>
+    </w:lvl>
+    <w:lvl w:ilvl="5" w:tplc="04140005" w:tentative="1">
+      <w:start w:val="1"/>
+      <w:numFmt w:val="bullet"/>
+      <w:lvlText w:val=""/>
+      <w:lvlJc w:val="left"/>
+      <w:pPr>
+        <w:ind w:left="4320" w:hanging="360"/>
+      </w:pPr>
+      <w:rPr>
+        <w:rFonts w:ascii="Wingdings" w:hAnsi="Wingdings" w:hint="default"/>
+      </w:rPr>
+    </w:lvl>
+    <w:lvl w:ilvl="6" w:tplc="04140001" w:tentative="1">
+      <w:start w:val="1"/>
+      <w:numFmt w:val="bullet"/>
+      <w:lvlText w:val=""/>
+      <w:lvlJc w:val="left"/>
+      <w:pPr>
+        <w:ind w:left="5040" w:hanging="360"/>
+      </w:pPr>
+      <w:rPr>
+        <w:rFonts w:ascii="Symbol" w:hAnsi="Symbol" w:hint="default"/>
+      </w:rPr>
+    </w:lvl>
+    <w:lvl w:ilvl="7" w:tplc="04140003" w:tentative="1">
+      <w:start w:val="1"/>
+      <w:numFmt w:val="bullet"/>
+      <w:lvlText w:val="o"/>
+      <w:lvlJc w:val="left"/>
+      <w:pPr>
+        <w:ind w:left="5760" w:hanging="360"/>
+      </w:pPr>
+      <w:rPr>
+        <w:rFonts w:ascii="Courier New" w:hAnsi="Courier New" w:cs="Courier New" w:hint="default"/>
+      </w:rPr>
+    </w:lvl>
+    <w:lvl w:ilvl="8" w:tplc="04140005" w:tentative="1">
+      <w:start w:val="1"/>
+      <w:numFmt w:val="bullet"/>
+      <w:lvlText w:val=""/>
+      <w:lvlJc w:val="left"/>
+      <w:pPr>
+        <w:ind w:left="6480" w:hanging="360"/>
+      </w:pPr>
+      <w:rPr>
+        <w:rFonts w:ascii="Wingdings" w:hAnsi="Wingdings" w:hint="default"/>
+      </w:rPr>
+    </w:lvl>
+  </w:abstractNum>
+  <w:abstractNum w:abstractNumId="8" w15:restartNumberingAfterBreak="0">
     <w:nsid w:val="75D24A57"/>
     <w:multiLevelType w:val="hybridMultilevel"/>
     <w:tmpl w:val="75687BD8"/>
@@ -2150,10 +4638,31 @@
     </w:lvl>
   </w:abstractNum>
   <w:num w:numId="1">
-    <w:abstractNumId w:val="1"/>
+    <w:abstractNumId w:val="8"/>
   </w:num>
   <w:num w:numId="2">
+    <w:abstractNumId w:val="5"/>
+  </w:num>
+  <w:num w:numId="3">
+    <w:abstractNumId w:val="3"/>
+  </w:num>
+  <w:num w:numId="4">
+    <w:abstractNumId w:val="7"/>
+  </w:num>
+  <w:num w:numId="5">
     <w:abstractNumId w:val="0"/>
+  </w:num>
+  <w:num w:numId="6">
+    <w:abstractNumId w:val="2"/>
+  </w:num>
+  <w:num w:numId="7">
+    <w:abstractNumId w:val="4"/>
+  </w:num>
+  <w:num w:numId="8">
+    <w:abstractNumId w:val="6"/>
+  </w:num>
+  <w:num w:numId="9">
+    <w:abstractNumId w:val="1"/>
   </w:num>
 </w:numbering>
 </file>
@@ -2553,13 +5062,13 @@
     <w:name w:val="Normal"/>
     <w:qFormat/>
   </w:style>
-  <w:style w:type="character" w:default="1" w:styleId="DefaultParagraphFont">
+  <w:style w:type="character" w:default="1" w:styleId="Standardskriftforavsnitt">
     <w:name w:val="Default Paragraph Font"/>
     <w:uiPriority w:val="1"/>
     <w:semiHidden/>
     <w:unhideWhenUsed/>
   </w:style>
-  <w:style w:type="table" w:default="1" w:styleId="TableNormal">
+  <w:style w:type="table" w:default="1" w:styleId="Vanligtabell">
     <w:name w:val="Normal Table"/>
     <w:uiPriority w:val="99"/>
     <w:semiHidden/>
@@ -2574,13 +5083,13 @@
       </w:tblCellMar>
     </w:tblPr>
   </w:style>
-  <w:style w:type="numbering" w:default="1" w:styleId="NoList">
+  <w:style w:type="numbering" w:default="1" w:styleId="Ingenliste">
     <w:name w:val="No List"/>
     <w:uiPriority w:val="99"/>
     <w:semiHidden/>
     <w:unhideWhenUsed/>
   </w:style>
-  <w:style w:type="paragraph" w:styleId="ListParagraph">
+  <w:style w:type="paragraph" w:styleId="Listeavsnitt">
     <w:name w:val="List Paragraph"/>
     <w:basedOn w:val="Normal"/>
     <w:uiPriority w:val="34"/>
@@ -2590,6 +5099,67 @@
       <w:ind w:left="720"/>
       <w:contextualSpacing/>
     </w:pPr>
+  </w:style>
+  <w:style w:type="paragraph" w:styleId="HTML-forhndsformatert">
+    <w:name w:val="HTML Preformatted"/>
+    <w:basedOn w:val="Normal"/>
+    <w:link w:val="HTML-forhndsformatertTegn"/>
+    <w:uiPriority w:val="99"/>
+    <w:semiHidden/>
+    <w:unhideWhenUsed/>
+    <w:rsid w:val="00353FC8"/>
+    <w:pPr>
+      <w:tabs>
+        <w:tab w:val="left" w:pos="916"/>
+        <w:tab w:val="left" w:pos="1832"/>
+        <w:tab w:val="left" w:pos="2748"/>
+        <w:tab w:val="left" w:pos="3664"/>
+        <w:tab w:val="left" w:pos="4580"/>
+        <w:tab w:val="left" w:pos="5496"/>
+        <w:tab w:val="left" w:pos="6412"/>
+        <w:tab w:val="left" w:pos="7328"/>
+        <w:tab w:val="left" w:pos="8244"/>
+        <w:tab w:val="left" w:pos="9160"/>
+        <w:tab w:val="left" w:pos="10076"/>
+        <w:tab w:val="left" w:pos="10992"/>
+        <w:tab w:val="left" w:pos="11908"/>
+        <w:tab w:val="left" w:pos="12824"/>
+        <w:tab w:val="left" w:pos="13740"/>
+        <w:tab w:val="left" w:pos="14656"/>
+      </w:tabs>
+    </w:pPr>
+    <w:rPr>
+      <w:rFonts w:ascii="Courier New" w:eastAsia="Times New Roman" w:hAnsi="Courier New" w:cs="Courier New"/>
+      <w:sz w:val="20"/>
+      <w:szCs w:val="20"/>
+      <w:lang w:val="nb-NO" w:eastAsia="nb-NO"/>
+    </w:rPr>
+  </w:style>
+  <w:style w:type="character" w:customStyle="1" w:styleId="HTML-forhndsformatertTegn">
+    <w:name w:val="HTML-forhåndsformatert Tegn"/>
+    <w:basedOn w:val="Standardskriftforavsnitt"/>
+    <w:link w:val="HTML-forhndsformatert"/>
+    <w:uiPriority w:val="99"/>
+    <w:semiHidden/>
+    <w:rsid w:val="00353FC8"/>
+    <w:rPr>
+      <w:rFonts w:ascii="Courier New" w:eastAsia="Times New Roman" w:hAnsi="Courier New" w:cs="Courier New"/>
+      <w:sz w:val="20"/>
+      <w:szCs w:val="20"/>
+      <w:lang w:val="nb-NO" w:eastAsia="nb-NO"/>
+    </w:rPr>
+  </w:style>
+  <w:style w:type="character" w:styleId="Hyperkobling">
+    <w:name w:val="Hyperlink"/>
+    <w:basedOn w:val="Standardskriftforavsnitt"/>
+    <w:uiPriority w:val="99"/>
+    <w:semiHidden/>
+    <w:unhideWhenUsed/>
+    <w:rsid w:val="005300CC"/>
+    <w:rPr>
+      <w:color w:val="0000FF"/>
+      <w:u w:val="single"/>
+    </w:rPr>
   </w:style>
 </w:styles>
 </file>
